--- a/Project (Assignment)/News_Scraper_Report.docx
+++ b/Project (Assignment)/News_Scraper_Report.docx
@@ -2,6 +2,390 @@
 <file path=word/document.xml><?xml version="1.0" encoding="utf-8"?>
 <w:document xmlns:wpc="http://schemas.microsoft.com/office/word/2010/wordprocessingCanvas" xmlns:cx="http://schemas.microsoft.com/office/drawing/2014/chartex" xmlns:cx1="http://schemas.microsoft.com/office/drawing/2015/9/8/chartex" xmlns:cx2="http://schemas.microsoft.com/office/drawing/2015/10/21/chartex" xmlns:cx3="http://schemas.microsoft.com/office/drawing/2016/5/9/chartex" xmlns:cx4="http://schemas.microsoft.com/office/drawing/2016/5/10/chartex" xmlns:cx5="http://schemas.microsoft.com/office/drawing/2016/5/11/chartex" xmlns:cx6="http://schemas.microsoft.com/office/drawing/2016/5/12/chartex" xmlns:cx7="http://schemas.microsoft.com/office/drawing/2016/5/13/chartex" xmlns:cx8="http://schemas.microsoft.com/office/drawing/2016/5/14/chartex" xmlns:mc="http://schemas.openxmlformats.org/markup-compatibility/2006" xmlns:aink="http://schemas.microsoft.com/office/drawing/2016/ink" xmlns:am3d="http://schemas.microsoft.com/office/drawing/2017/model3d" xmlns:o="urn:schemas-microsoft-com:office:office" xmlns:oel="http://schemas.microsoft.com/office/2019/extlst" xmlns:r="http://schemas.openxmlformats.org/officeDocument/2006/relationships" xmlns:m="http://schemas.openxmlformats.org/officeDocument/2006/math" xmlns:v="urn:schemas-microsoft-com:vml" xmlns:wp14="http://schemas.microsoft.com/office/word/2010/wordprocessingDrawing" xmlns:wp="http://schemas.openxmlformats.org/drawingml/2006/wordprocessingDrawing" xmlns:w10="urn:schemas-microsoft-com:office:word" xmlns:w="http://schemas.openxmlformats.org/wordprocessingml/2006/main" xmlns:w14="http://schemas.microsoft.com/office/word/2010/wordml" xmlns:w15="http://schemas.microsoft.com/office/word/2012/wordml" xmlns:w16cex="http://schemas.microsoft.com/office/word/2018/wordml/cex" xmlns:w16cid="http://schemas.microsoft.com/office/word/2016/wordml/cid" xmlns:w16="http://schemas.microsoft.com/office/word/2018/wordml" xmlns:w16du="http://schemas.microsoft.com/office/word/2023/wordml/word16du" xmlns:w16sdtdh="http://schemas.microsoft.com/office/word/2020/wordml/sdtdatahash" xmlns:w16se="http://schemas.microsoft.com/office/word/2015/wordml/symex" xmlns:wpg="http://schemas.microsoft.com/office/word/2010/wordprocessingGroup" xmlns:wpi="http://schemas.microsoft.com/office/word/2010/wordprocessingInk" xmlns:wne="http://schemas.microsoft.com/office/word/2006/wordml" xmlns:wps="http://schemas.microsoft.com/office/word/2010/wordprocessingShape" mc:Ignorable="w14 w15 w16se w16cid w16 w16cex w16sdtdh w16du wp14">
   <w:body>
+    <w:p>
+      <w:pPr>
+        <w:jc w:val="center"/>
+        <w:rPr>
+          <w:b/>
+          <w:bCs/>
+          <w:color w:val="0070C0"/>
+          <w:sz w:val="48"/>
+          <w:szCs w:val="48"/>
+          <w:u w:val="single"/>
+        </w:rPr>
+      </w:pPr>
+    </w:p>
+    <w:p>
+      <w:pPr>
+        <w:jc w:val="center"/>
+        <w:rPr>
+          <w:b/>
+          <w:bCs/>
+          <w:color w:val="0070C0"/>
+          <w:sz w:val="48"/>
+          <w:szCs w:val="48"/>
+          <w:u w:val="single"/>
+        </w:rPr>
+      </w:pPr>
+      <w:r>
+        <w:rPr>
+          <w:b/>
+          <w:bCs/>
+          <w:noProof/>
+          <w:color w:val="0070C0"/>
+          <w:sz w:val="48"/>
+          <w:szCs w:val="48"/>
+        </w:rPr>
+        <w:drawing>
+          <wp:inline distT="0" distB="0" distL="0" distR="0" wp14:anchorId="2B8E428B">
+            <wp:extent cx="2587164" cy="2171700"/>
+            <wp:effectExtent l="0" t="0" r="3810" b="0"/>
+            <wp:docPr id="658680694" name="Picture 1"/>
+            <wp:cNvGraphicFramePr>
+              <a:graphicFrameLocks xmlns:a="http://schemas.openxmlformats.org/drawingml/2006/main" noChangeAspect="1"/>
+            </wp:cNvGraphicFramePr>
+            <a:graphic xmlns:a="http://schemas.openxmlformats.org/drawingml/2006/main">
+              <a:graphicData uri="http://schemas.openxmlformats.org/drawingml/2006/picture">
+                <pic:pic xmlns:pic="http://schemas.openxmlformats.org/drawingml/2006/picture">
+                  <pic:nvPicPr>
+                    <pic:cNvPr id="0" name="Picture 1"/>
+                    <pic:cNvPicPr>
+                      <a:picLocks noChangeAspect="1" noChangeArrowheads="1"/>
+                    </pic:cNvPicPr>
+                  </pic:nvPicPr>
+                  <pic:blipFill>
+                    <a:blip r:embed="rId6">
+                      <a:extLst>
+                        <a:ext uri="{28A0092B-C50C-407E-A947-70E740481C1C}">
+                          <a14:useLocalDpi xmlns:a14="http://schemas.microsoft.com/office/drawing/2010/main" val="0"/>
+                        </a:ext>
+                      </a:extLst>
+                    </a:blip>
+                    <a:srcRect/>
+                    <a:stretch>
+                      <a:fillRect/>
+                    </a:stretch>
+                  </pic:blipFill>
+                  <pic:spPr bwMode="auto">
+                    <a:xfrm>
+                      <a:off x="0" y="0"/>
+                      <a:ext cx="2595407" cy="2178619"/>
+                    </a:xfrm>
+                    <a:prstGeom prst="rect">
+                      <a:avLst/>
+                    </a:prstGeom>
+                    <a:noFill/>
+                    <a:ln>
+                      <a:noFill/>
+                    </a:ln>
+                  </pic:spPr>
+                </pic:pic>
+              </a:graphicData>
+            </a:graphic>
+          </wp:inline>
+        </w:drawing>
+      </w:r>
+    </w:p>
+    <w:p>
+      <w:pPr>
+        <w:rPr>
+          <w:b/>
+          <w:bCs/>
+          <w:color w:val="0070C0"/>
+          <w:sz w:val="48"/>
+          <w:szCs w:val="48"/>
+          <w:u w:val="single"/>
+        </w:rPr>
+      </w:pPr>
+    </w:p>
+    <w:p>
+      <w:pPr>
+        <w:rPr>
+          <w:b/>
+          <w:bCs/>
+          <w:color w:val="0070C0"/>
+          <w:sz w:val="48"/>
+          <w:szCs w:val="48"/>
+          <w:u w:val="single"/>
+        </w:rPr>
+      </w:pPr>
+    </w:p>
+    <w:p>
+      <w:pPr>
+        <w:rPr>
+          <w:b/>
+          <w:bCs/>
+          <w:color w:val="000000" w:themeColor="text1"/>
+          <w:sz w:val="44"/>
+          <w:szCs w:val="44"/>
+        </w:rPr>
+      </w:pPr>
+      <w:r>
+        <w:rPr>
+          <w:b/>
+          <w:bCs/>
+          <w:color w:val="000000" w:themeColor="text1"/>
+          <w:sz w:val="44"/>
+          <w:szCs w:val="44"/>
+        </w:rPr>
+        <w:t xml:space="preserve">Name: </w:t>
+      </w:r>
+      <w:r>
+        <w:rPr>
+          <w:color w:val="000000" w:themeColor="text1"/>
+          <w:sz w:val="44"/>
+          <w:szCs w:val="44"/>
+        </w:rPr>
+        <w:t>Manas Tiwari</w:t>
+      </w:r>
+      <w:r>
+        <w:rPr>
+          <w:b/>
+          <w:bCs/>
+          <w:color w:val="000000" w:themeColor="text1"/>
+          <w:sz w:val="44"/>
+          <w:szCs w:val="44"/>
+        </w:rPr>
+        <w:tab/>
+      </w:r>
+    </w:p>
+    <w:p>
+      <w:pPr>
+        <w:rPr>
+          <w:b/>
+          <w:bCs/>
+          <w:color w:val="000000" w:themeColor="text1"/>
+          <w:sz w:val="44"/>
+          <w:szCs w:val="44"/>
+        </w:rPr>
+      </w:pPr>
+      <w:r>
+        <w:rPr>
+          <w:b/>
+          <w:bCs/>
+          <w:color w:val="000000" w:themeColor="text1"/>
+          <w:sz w:val="44"/>
+          <w:szCs w:val="44"/>
+        </w:rPr>
+        <w:t xml:space="preserve">Section: </w:t>
+      </w:r>
+      <w:r>
+        <w:rPr>
+          <w:color w:val="000000" w:themeColor="text1"/>
+          <w:sz w:val="44"/>
+          <w:szCs w:val="44"/>
+        </w:rPr>
+        <w:t>A</w:t>
+      </w:r>
+    </w:p>
+    <w:p>
+      <w:pPr>
+        <w:rPr>
+          <w:b/>
+          <w:bCs/>
+          <w:color w:val="000000" w:themeColor="text1"/>
+          <w:sz w:val="44"/>
+          <w:szCs w:val="44"/>
+        </w:rPr>
+      </w:pPr>
+      <w:r>
+        <w:rPr>
+          <w:b/>
+          <w:bCs/>
+          <w:color w:val="000000" w:themeColor="text1"/>
+          <w:sz w:val="44"/>
+          <w:szCs w:val="44"/>
+        </w:rPr>
+        <w:t xml:space="preserve">Roll No.: </w:t>
+      </w:r>
+      <w:r>
+        <w:rPr>
+          <w:color w:val="000000" w:themeColor="text1"/>
+          <w:sz w:val="44"/>
+          <w:szCs w:val="44"/>
+        </w:rPr>
+        <w:t>2023UG1031</w:t>
+      </w:r>
+    </w:p>
+    <w:p>
+      <w:pPr>
+        <w:rPr>
+          <w:b/>
+          <w:bCs/>
+          <w:color w:val="000000" w:themeColor="text1"/>
+          <w:sz w:val="44"/>
+          <w:szCs w:val="44"/>
+        </w:rPr>
+      </w:pPr>
+      <w:r>
+        <w:rPr>
+          <w:b/>
+          <w:bCs/>
+          <w:color w:val="000000" w:themeColor="text1"/>
+          <w:sz w:val="44"/>
+          <w:szCs w:val="44"/>
+        </w:rPr>
+        <w:t xml:space="preserve">Topic: </w:t>
+      </w:r>
+      <w:r>
+        <w:rPr>
+          <w:color w:val="000000" w:themeColor="text1"/>
+          <w:sz w:val="44"/>
+          <w:szCs w:val="44"/>
+        </w:rPr>
+        <w:t>Live News Scrapp</w:t>
+      </w:r>
+      <w:r>
+        <w:rPr>
+          <w:color w:val="000000" w:themeColor="text1"/>
+          <w:sz w:val="44"/>
+          <w:szCs w:val="44"/>
+        </w:rPr>
+        <w:t>er</w:t>
+      </w:r>
+      <w:r>
+        <w:rPr>
+          <w:color w:val="000000" w:themeColor="text1"/>
+          <w:sz w:val="44"/>
+          <w:szCs w:val="44"/>
+        </w:rPr>
+        <w:t xml:space="preserve"> Web-Application</w:t>
+      </w:r>
+    </w:p>
+    <w:p>
+      <w:pPr>
+        <w:rPr>
+          <w:b/>
+          <w:bCs/>
+          <w:color w:val="000000" w:themeColor="text1"/>
+          <w:sz w:val="44"/>
+          <w:szCs w:val="44"/>
+        </w:rPr>
+      </w:pPr>
+      <w:r>
+        <w:rPr>
+          <w:b/>
+          <w:bCs/>
+          <w:color w:val="000000" w:themeColor="text1"/>
+          <w:sz w:val="44"/>
+          <w:szCs w:val="44"/>
+        </w:rPr>
+        <w:t xml:space="preserve">Institute: </w:t>
+      </w:r>
+      <w:r>
+        <w:rPr>
+          <w:color w:val="000000" w:themeColor="text1"/>
+          <w:sz w:val="44"/>
+          <w:szCs w:val="44"/>
+        </w:rPr>
+        <w:t>Indian Institute of Information Technology Ranchi</w:t>
+      </w:r>
+    </w:p>
+    <w:p>
+      <w:pPr>
+        <w:rPr>
+          <w:b/>
+          <w:bCs/>
+          <w:color w:val="000000" w:themeColor="text1"/>
+          <w:sz w:val="44"/>
+          <w:szCs w:val="44"/>
+        </w:rPr>
+      </w:pPr>
+      <w:r>
+        <w:rPr>
+          <w:b/>
+          <w:bCs/>
+          <w:color w:val="000000" w:themeColor="text1"/>
+          <w:sz w:val="44"/>
+          <w:szCs w:val="44"/>
+        </w:rPr>
+        <w:t xml:space="preserve">Submitted To: </w:t>
+      </w:r>
+      <w:r>
+        <w:rPr>
+          <w:color w:val="000000" w:themeColor="text1"/>
+          <w:sz w:val="44"/>
+          <w:szCs w:val="44"/>
+        </w:rPr>
+        <w:t>Dr. Shivan</w:t>
+      </w:r>
+      <w:r>
+        <w:rPr>
+          <w:color w:val="000000" w:themeColor="text1"/>
+          <w:sz w:val="44"/>
+          <w:szCs w:val="44"/>
+        </w:rPr>
+        <w:t>g</w:t>
+      </w:r>
+      <w:r>
+        <w:rPr>
+          <w:color w:val="000000" w:themeColor="text1"/>
+          <w:sz w:val="44"/>
+          <w:szCs w:val="44"/>
+        </w:rPr>
+        <w:t xml:space="preserve"> Tripathi</w:t>
+      </w:r>
+    </w:p>
+    <w:p>
+      <w:pPr>
+        <w:rPr>
+          <w:b/>
+          <w:bCs/>
+          <w:color w:val="0070C0"/>
+          <w:sz w:val="48"/>
+          <w:szCs w:val="48"/>
+          <w:u w:val="single"/>
+        </w:rPr>
+      </w:pPr>
+    </w:p>
+    <w:p>
+      <w:pPr>
+        <w:rPr>
+          <w:b/>
+          <w:bCs/>
+          <w:color w:val="0070C0"/>
+          <w:sz w:val="48"/>
+          <w:szCs w:val="48"/>
+          <w:u w:val="single"/>
+        </w:rPr>
+      </w:pPr>
+    </w:p>
+    <w:p>
+      <w:pPr>
+        <w:rPr>
+          <w:b/>
+          <w:bCs/>
+          <w:color w:val="0070C0"/>
+          <w:sz w:val="48"/>
+          <w:szCs w:val="48"/>
+          <w:u w:val="single"/>
+        </w:rPr>
+      </w:pPr>
+    </w:p>
+    <w:p>
+      <w:pPr>
+        <w:rPr>
+          <w:b/>
+          <w:bCs/>
+          <w:color w:val="0070C0"/>
+          <w:sz w:val="48"/>
+          <w:szCs w:val="48"/>
+          <w:u w:val="single"/>
+        </w:rPr>
+      </w:pPr>
+    </w:p>
+    <w:p>
+      <w:pPr>
+        <w:rPr>
+          <w:b/>
+          <w:bCs/>
+          <w:color w:val="0070C0"/>
+          <w:sz w:val="28"/>
+          <w:szCs w:val="28"/>
+          <w:u w:val="single"/>
+        </w:rPr>
+      </w:pPr>
+    </w:p>
     <w:p>
       <w:pPr>
         <w:rPr>
@@ -22,18 +406,7 @@
           <w:szCs w:val="52"/>
           <w:u w:val="single"/>
         </w:rPr>
-        <w:t xml:space="preserve">News Scraper </w:t>
-      </w:r>
-      <w:r>
-        <w:rPr>
-          <w:b/>
-          <w:bCs/>
-          <w:color w:val="0070C0"/>
-          <w:sz w:val="56"/>
-          <w:szCs w:val="56"/>
-          <w:u w:val="single"/>
-        </w:rPr>
-        <w:t>Web</w:t>
+        <w:t xml:space="preserve">Live </w:t>
       </w:r>
       <w:r>
         <w:rPr>
@@ -44,7 +417,18 @@
           <w:szCs w:val="52"/>
           <w:u w:val="single"/>
         </w:rPr>
-        <w:t xml:space="preserve"> Application</w:t>
+        <w:t xml:space="preserve">News </w:t>
+      </w:r>
+      <w:r>
+        <w:rPr>
+          <w:b/>
+          <w:bCs/>
+          <w:color w:val="0070C0"/>
+          <w:sz w:val="52"/>
+          <w:szCs w:val="52"/>
+          <w:u w:val="single"/>
+        </w:rPr>
+        <w:t>Scrapper Web Application</w:t>
       </w:r>
     </w:p>
     <w:p>
@@ -111,7 +495,21 @@
           <w:sz w:val="22"/>
           <w:szCs w:val="22"/>
         </w:rPr>
-        <w:t> is a project designed to scrape and present the latest news headlines along with their associated images. Users can specify a category (e.g., international news, business, innovation</w:t>
+        <w:t> is a project designed to scrape and present the latest news headlines along with their associated images</w:t>
+      </w:r>
+      <w:r>
+        <w:rPr>
+          <w:sz w:val="22"/>
+          <w:szCs w:val="22"/>
+        </w:rPr>
+        <w:t xml:space="preserve"> and metadata. </w:t>
+      </w:r>
+      <w:r>
+        <w:rPr>
+          <w:sz w:val="22"/>
+          <w:szCs w:val="22"/>
+        </w:rPr>
+        <w:t>Users can specify a category (e.g., international news, business, innovation</w:t>
       </w:r>
       <w:r>
         <w:rPr>
@@ -125,7 +523,7 @@
           <w:sz w:val="22"/>
           <w:szCs w:val="22"/>
         </w:rPr>
-        <w:t>) to fetch relevant news. The application employs a Python-based backend for web scraping and a modern frontend interface for data presentation.</w:t>
+        <w:t xml:space="preserve">) to fetch relevant news. </w:t>
       </w:r>
     </w:p>
     <w:p>
@@ -141,23 +539,44 @@
           <w:sz w:val="22"/>
           <w:szCs w:val="22"/>
         </w:rPr>
-        <w:t xml:space="preserve">This project bridges web scraping and interactive web development, allowing users to retrieve dynamic information from a third-party news source </w:t>
-      </w:r>
-      <w:proofErr w:type="gramStart"/>
-      <w:r>
-        <w:rPr>
-          <w:sz w:val="22"/>
-          <w:szCs w:val="22"/>
-        </w:rPr>
-        <w:t>( here</w:t>
-      </w:r>
-      <w:proofErr w:type="gramEnd"/>
-      <w:r>
-        <w:rPr>
-          <w:sz w:val="22"/>
-          <w:szCs w:val="22"/>
-        </w:rPr>
-        <w:t xml:space="preserve"> </w:t>
+        <w:t>The application employs a Python-based backend for web scraping</w:t>
+      </w:r>
+      <w:r>
+        <w:rPr>
+          <w:sz w:val="22"/>
+          <w:szCs w:val="22"/>
+        </w:rPr>
+        <w:t xml:space="preserve">, </w:t>
+      </w:r>
+      <w:r>
+        <w:rPr>
+          <w:sz w:val="22"/>
+          <w:szCs w:val="22"/>
+        </w:rPr>
+        <w:t>JavaScript</w:t>
+      </w:r>
+      <w:r>
+        <w:rPr>
+          <w:sz w:val="22"/>
+          <w:szCs w:val="22"/>
+        </w:rPr>
+        <w:t xml:space="preserve"> to send request, get the response (data) and handle possible errors and a minimalistic frontend using HTML and CSS for data representation in an appealing way.</w:t>
+      </w:r>
+    </w:p>
+    <w:p>
+      <w:pPr>
+        <w:spacing w:after="200" w:line="276" w:lineRule="auto"/>
+        <w:rPr>
+          <w:sz w:val="22"/>
+          <w:szCs w:val="22"/>
+        </w:rPr>
+      </w:pPr>
+      <w:r>
+        <w:rPr>
+          <w:sz w:val="22"/>
+          <w:szCs w:val="22"/>
+        </w:rPr>
+        <w:t xml:space="preserve">This project bridges web scraping and interactive web development, allowing users to retrieve dynamic information from a third-party news source (here </w:t>
       </w:r>
       <w:r>
         <w:rPr>
@@ -171,7 +590,7 @@
           <w:sz w:val="22"/>
           <w:szCs w:val="22"/>
         </w:rPr>
-        <w:t>bbc.com ) and display it in a visually appealing way.</w:t>
+        <w:t>bbc.com) and display it in a visually appealing way.</w:t>
       </w:r>
     </w:p>
     <w:p>
@@ -233,7 +652,35 @@
           <w:sz w:val="22"/>
           <w:szCs w:val="22"/>
         </w:rPr>
-        <w:t>Provides the ability to filter news by category.</w:t>
+        <w:t>Provides the ability to filter news by category</w:t>
+      </w:r>
+      <w:r>
+        <w:rPr>
+          <w:sz w:val="22"/>
+          <w:szCs w:val="22"/>
+        </w:rPr>
+        <w:t xml:space="preserve"> such as </w:t>
+      </w:r>
+      <w:r>
+        <w:rPr>
+          <w:sz w:val="22"/>
+          <w:szCs w:val="22"/>
+        </w:rPr>
+        <w:t>international news, business, innovation</w:t>
+      </w:r>
+      <w:r>
+        <w:rPr>
+          <w:sz w:val="22"/>
+          <w:szCs w:val="22"/>
+        </w:rPr>
+        <w:t>, earth and culture</w:t>
+      </w:r>
+      <w:r>
+        <w:rPr>
+          <w:sz w:val="22"/>
+          <w:szCs w:val="22"/>
+        </w:rPr>
+        <w:t>.</w:t>
       </w:r>
     </w:p>
     <w:p>
@@ -336,28 +783,7 @@
           <w:sz w:val="22"/>
           <w:szCs w:val="22"/>
         </w:rPr>
-        <w:t>Python is a high-level, versatile programming language known for its simplicity and readability</w:t>
-      </w:r>
-      <w:r>
-        <w:rPr>
-          <w:sz w:val="22"/>
-          <w:szCs w:val="22"/>
-        </w:rPr>
-        <w:t>. Due to its e</w:t>
-      </w:r>
-      <w:r>
-        <w:rPr>
-          <w:sz w:val="22"/>
-          <w:szCs w:val="22"/>
-        </w:rPr>
-        <w:t>xtensive standard library and support for third-party libraries</w:t>
-      </w:r>
-      <w:r>
-        <w:rPr>
-          <w:sz w:val="22"/>
-          <w:szCs w:val="22"/>
-        </w:rPr>
-        <w:t xml:space="preserve"> it is best for </w:t>
+        <w:t xml:space="preserve">Python is a high-level, versatile programming language known for its simplicity and readability. Due to its extensive standard library and support for third-party libraries it is best for </w:t>
       </w:r>
       <w:r>
         <w:rPr>
@@ -365,6 +791,13 @@
           <w:szCs w:val="22"/>
         </w:rPr>
         <w:t>web scraping and data processing.</w:t>
+      </w:r>
+      <w:r>
+        <w:rPr>
+          <w:sz w:val="22"/>
+          <w:szCs w:val="22"/>
+        </w:rPr>
+        <w:t xml:space="preserve"> </w:t>
       </w:r>
     </w:p>
     <w:p>
@@ -414,21 +847,7 @@
           <w:sz w:val="22"/>
           <w:szCs w:val="22"/>
         </w:rPr>
-        <w:t xml:space="preserve"> It also s</w:t>
-      </w:r>
-      <w:r>
-        <w:rPr>
-          <w:sz w:val="22"/>
-          <w:szCs w:val="22"/>
-        </w:rPr>
-        <w:t>upports URL routing and request handling.</w:t>
-      </w:r>
-      <w:r>
-        <w:rPr>
-          <w:sz w:val="22"/>
-          <w:szCs w:val="22"/>
-        </w:rPr>
-        <w:t xml:space="preserve"> </w:t>
+        <w:t xml:space="preserve"> It also supports URL routing and request handling. </w:t>
       </w:r>
     </w:p>
     <w:p>
@@ -466,21 +885,7 @@
           <w:sz w:val="22"/>
           <w:szCs w:val="22"/>
         </w:rPr>
-        <w:t>It</w:t>
-      </w:r>
-      <w:r>
-        <w:rPr>
-          <w:sz w:val="22"/>
-          <w:szCs w:val="22"/>
-        </w:rPr>
-        <w:t xml:space="preserve"> is a Python library for web scraping, specifically for parsing HTML and XML documents</w:t>
-      </w:r>
-      <w:r>
-        <w:rPr>
-          <w:sz w:val="22"/>
-          <w:szCs w:val="22"/>
-        </w:rPr>
-        <w:t xml:space="preserve"> </w:t>
+        <w:t xml:space="preserve">It is a Python library for web scraping, specifically for parsing HTML and XML documents </w:t>
       </w:r>
       <w:r>
         <w:rPr>
@@ -523,29 +928,104 @@
           <w:sz w:val="22"/>
           <w:szCs w:val="22"/>
         </w:rPr>
-        <w:t>It</w:t>
-      </w:r>
-      <w:r>
-        <w:rPr>
-          <w:sz w:val="22"/>
-          <w:szCs w:val="22"/>
-        </w:rPr>
-        <w:t xml:space="preserve"> is a popular Python library for making HTTP requests</w:t>
-      </w:r>
-      <w:r>
-        <w:rPr>
-          <w:sz w:val="22"/>
-          <w:szCs w:val="22"/>
-        </w:rPr>
-        <w:t xml:space="preserve"> to fetch data from a webpage</w:t>
-      </w:r>
-      <w:r>
-        <w:rPr>
-          <w:sz w:val="22"/>
-          <w:szCs w:val="22"/>
-        </w:rPr>
-        <w:t xml:space="preserve"> in a simple and human-readable way.</w:t>
-      </w:r>
+        <w:t>It is a popular Python library for making HTTP requests to fetch data from a webpage in a simple and human-readable way.</w:t>
+      </w:r>
+    </w:p>
+    <w:p>
+      <w:pPr>
+        <w:numPr>
+          <w:ilvl w:val="0"/>
+          <w:numId w:val="11"/>
+        </w:numPr>
+        <w:spacing w:after="200" w:line="276" w:lineRule="auto"/>
+        <w:rPr>
+          <w:sz w:val="22"/>
+          <w:szCs w:val="22"/>
+        </w:rPr>
+      </w:pPr>
+      <w:r>
+        <w:rPr>
+          <w:b/>
+          <w:bCs/>
+          <w:sz w:val="22"/>
+          <w:szCs w:val="22"/>
+        </w:rPr>
+        <w:lastRenderedPageBreak/>
+        <w:t>Flask-CORS</w:t>
+      </w:r>
+      <w:r>
+        <w:rPr>
+          <w:sz w:val="22"/>
+          <w:szCs w:val="22"/>
+        </w:rPr>
+        <w:t>:</w:t>
+      </w:r>
+      <w:r>
+        <w:rPr>
+          <w:sz w:val="22"/>
+          <w:szCs w:val="22"/>
+        </w:rPr>
+        <w:t xml:space="preserve"> A browser security feature that restricts web pages from making requests to a domain different from the one that served the web page,</w:t>
+      </w:r>
+      <w:r>
+        <w:rPr>
+          <w:sz w:val="22"/>
+          <w:szCs w:val="22"/>
+        </w:rPr>
+        <w:t xml:space="preserve"> </w:t>
+      </w:r>
+      <w:proofErr w:type="gramStart"/>
+      <w:r>
+        <w:rPr>
+          <w:sz w:val="22"/>
+          <w:szCs w:val="22"/>
+        </w:rPr>
+        <w:t>Enables</w:t>
+      </w:r>
+      <w:proofErr w:type="gramEnd"/>
+      <w:r>
+        <w:rPr>
+          <w:sz w:val="22"/>
+          <w:szCs w:val="22"/>
+        </w:rPr>
+        <w:t xml:space="preserve"> cross-origin requests, allowing the frontend and backend to communicate seamlessly.</w:t>
+      </w:r>
+    </w:p>
+    <w:p>
+      <w:pPr>
+        <w:spacing w:after="200" w:line="276" w:lineRule="auto"/>
+        <w:ind w:left="720"/>
+        <w:rPr>
+          <w:sz w:val="22"/>
+          <w:szCs w:val="22"/>
+        </w:rPr>
+      </w:pPr>
+      <w:r>
+        <w:rPr>
+          <w:b/>
+          <w:bCs/>
+          <w:sz w:val="22"/>
+          <w:szCs w:val="22"/>
+        </w:rPr>
+        <w:t>For example</w:t>
+      </w:r>
+      <w:r>
+        <w:rPr>
+          <w:sz w:val="22"/>
+          <w:szCs w:val="22"/>
+        </w:rPr>
+        <w:t>, if a frontend hosted on http://example.com wants to fetch data from a backend API at http://api.example.com, CORS needs to be explicitly configured to allow such requests.</w:t>
+      </w:r>
+    </w:p>
+    <w:p>
+      <w:pPr>
+        <w:spacing w:after="200" w:line="276" w:lineRule="auto"/>
+        <w:ind w:left="720"/>
+        <w:rPr>
+          <w:sz w:val="22"/>
+          <w:szCs w:val="22"/>
+        </w:rPr>
+      </w:pPr>
     </w:p>
     <w:p>
       <w:pPr>
@@ -600,31 +1080,8 @@
           <w:sz w:val="22"/>
           <w:szCs w:val="22"/>
         </w:rPr>
-        <w:t>It</w:t>
-      </w:r>
-      <w:r>
-        <w:rPr>
-          <w:sz w:val="22"/>
-          <w:szCs w:val="22"/>
-        </w:rPr>
-        <w:t xml:space="preserve"> is the standard markup language used to define the structure of a web page. It acts as the skeleton of a webpage by organizing and structuring </w:t>
-      </w:r>
-      <w:proofErr w:type="gramStart"/>
-      <w:r>
-        <w:rPr>
-          <w:sz w:val="22"/>
-          <w:szCs w:val="22"/>
-        </w:rPr>
-        <w:t>content.</w:t>
-      </w:r>
-      <w:r>
-        <w:rPr>
-          <w:sz w:val="22"/>
-          <w:szCs w:val="22"/>
-        </w:rPr>
-        <w:t>.</w:t>
-      </w:r>
-      <w:proofErr w:type="gramEnd"/>
+        <w:t>It is the standard markup language used to define the structure of a web page. It acts as the skeleton of a webpage by organizing and structuring content.</w:t>
+      </w:r>
     </w:p>
     <w:p>
       <w:pPr>
@@ -645,7 +1102,6 @@
           <w:sz w:val="22"/>
           <w:szCs w:val="22"/>
         </w:rPr>
-        <w:lastRenderedPageBreak/>
         <w:t>CSS</w:t>
       </w:r>
       <w:r>
@@ -660,37 +1116,7 @@
           <w:sz w:val="22"/>
           <w:szCs w:val="22"/>
         </w:rPr>
-        <w:t>S</w:t>
-      </w:r>
-      <w:r>
-        <w:rPr>
-          <w:sz w:val="22"/>
-          <w:szCs w:val="22"/>
-        </w:rPr>
-        <w:t xml:space="preserve">tylesheet language used to control the </w:t>
-      </w:r>
-      <w:proofErr w:type="gramStart"/>
-      <w:r>
-        <w:rPr>
-          <w:sz w:val="22"/>
-          <w:szCs w:val="22"/>
-        </w:rPr>
-        <w:t xml:space="preserve">presentation </w:t>
-      </w:r>
-      <w:r>
-        <w:rPr>
-          <w:sz w:val="22"/>
-          <w:szCs w:val="22"/>
-        </w:rPr>
-        <w:t>,</w:t>
-      </w:r>
-      <w:proofErr w:type="gramEnd"/>
-      <w:r>
-        <w:rPr>
-          <w:sz w:val="22"/>
-          <w:szCs w:val="22"/>
-        </w:rPr>
-        <w:t xml:space="preserve"> f</w:t>
+        <w:t>Stylesheet language used to control the presentation, f</w:t>
       </w:r>
       <w:r>
         <w:rPr>
@@ -704,14 +1130,28 @@
           <w:sz w:val="22"/>
           <w:szCs w:val="22"/>
         </w:rPr>
-        <w:t xml:space="preserve"> and</w:t>
-      </w:r>
-      <w:r>
-        <w:rPr>
-          <w:sz w:val="22"/>
-          <w:szCs w:val="22"/>
-        </w:rPr>
-        <w:t xml:space="preserve"> layout of HTML elements, such as colors, fonts, and spacing.</w:t>
+        <w:t xml:space="preserve"> and layout of HTML elements, such as colors, fonts</w:t>
+      </w:r>
+      <w:r>
+        <w:rPr>
+          <w:sz w:val="22"/>
+          <w:szCs w:val="22"/>
+        </w:rPr>
+        <w:t>, padding</w:t>
+      </w:r>
+      <w:r>
+        <w:rPr>
+          <w:sz w:val="22"/>
+          <w:szCs w:val="22"/>
+        </w:rPr>
+        <w:t>, and spacing</w:t>
+      </w:r>
+      <w:r>
+        <w:rPr>
+          <w:sz w:val="22"/>
+          <w:szCs w:val="22"/>
+        </w:rPr>
+        <w:t>.</w:t>
       </w:r>
     </w:p>
     <w:p>
@@ -747,51 +1187,15 @@
           <w:sz w:val="22"/>
           <w:szCs w:val="22"/>
         </w:rPr>
-        <w:t>V</w:t>
-      </w:r>
-      <w:r>
-        <w:rPr>
-          <w:sz w:val="22"/>
-          <w:szCs w:val="22"/>
-        </w:rPr>
-        <w:t>ersatile programming language used to add interactivity and dynamic behavior to web pages</w:t>
-      </w:r>
-      <w:r>
-        <w:rPr>
-          <w:sz w:val="22"/>
-          <w:szCs w:val="22"/>
-        </w:rPr>
-        <w:t xml:space="preserve">. Also used </w:t>
-      </w:r>
-      <w:proofErr w:type="gramStart"/>
-      <w:r>
-        <w:rPr>
-          <w:sz w:val="22"/>
-          <w:szCs w:val="22"/>
-        </w:rPr>
-        <w:t xml:space="preserve">to </w:t>
-      </w:r>
-      <w:r>
-        <w:rPr>
-          <w:sz w:val="22"/>
-          <w:szCs w:val="22"/>
-        </w:rPr>
-        <w:t xml:space="preserve"> interact</w:t>
-      </w:r>
-      <w:proofErr w:type="gramEnd"/>
-      <w:r>
-        <w:rPr>
-          <w:sz w:val="22"/>
-          <w:szCs w:val="22"/>
-        </w:rPr>
-        <w:t xml:space="preserve"> with the Flask backend and dynamically display news data.</w:t>
-      </w:r>
-    </w:p>
-    <w:p>
-      <w:pPr>
-        <w:spacing w:after="200" w:line="276" w:lineRule="auto"/>
-        <w:ind w:left="720"/>
-      </w:pPr>
+        <w:t xml:space="preserve">Versatile programming language used to add interactivity and dynamic behavior to web pages. Also used to </w:t>
+      </w:r>
+      <w:r>
+        <w:rPr>
+          <w:sz w:val="22"/>
+          <w:szCs w:val="22"/>
+        </w:rPr>
+        <w:t>interact with the Flask backend and dynamically display news data.</w:t>
+      </w:r>
     </w:p>
     <w:p>
       <w:pPr>
@@ -802,120 +1206,6 @@
           <w:sz w:val="28"/>
           <w:szCs w:val="28"/>
         </w:rPr>
-      </w:pPr>
-      <w:r>
-        <w:rPr>
-          <w:b/>
-          <w:bCs/>
-          <w:sz w:val="28"/>
-          <w:szCs w:val="28"/>
-        </w:rPr>
-        <w:t>Additional Tools</w:t>
-      </w:r>
-    </w:p>
-    <w:p>
-      <w:pPr>
-        <w:numPr>
-          <w:ilvl w:val="0"/>
-          <w:numId w:val="13"/>
-        </w:numPr>
-        <w:spacing w:after="200" w:line="276" w:lineRule="auto"/>
-        <w:rPr>
-          <w:sz w:val="22"/>
-          <w:szCs w:val="22"/>
-        </w:rPr>
-      </w:pPr>
-      <w:r>
-        <w:rPr>
-          <w:b/>
-          <w:bCs/>
-          <w:sz w:val="22"/>
-          <w:szCs w:val="22"/>
-        </w:rPr>
-        <w:t>Flask-CORS</w:t>
-      </w:r>
-      <w:r>
-        <w:rPr>
-          <w:sz w:val="22"/>
-          <w:szCs w:val="22"/>
-        </w:rPr>
-        <w:t>:</w:t>
-      </w:r>
-      <w:r>
-        <w:rPr>
-          <w:sz w:val="22"/>
-          <w:szCs w:val="22"/>
-        </w:rPr>
-        <w:t xml:space="preserve"> </w:t>
-      </w:r>
-      <w:r>
-        <w:rPr>
-          <w:sz w:val="22"/>
-          <w:szCs w:val="22"/>
-        </w:rPr>
-        <w:t>A browser security feature that restricts web pages from making requests to a domain different from the one that served the web page</w:t>
-      </w:r>
-      <w:r>
-        <w:rPr>
-          <w:sz w:val="22"/>
-          <w:szCs w:val="22"/>
-        </w:rPr>
-        <w:t>,</w:t>
-      </w:r>
-      <w:r>
-        <w:rPr>
-          <w:sz w:val="22"/>
-          <w:szCs w:val="22"/>
-        </w:rPr>
-        <w:t xml:space="preserve"> </w:t>
-      </w:r>
-      <w:proofErr w:type="gramStart"/>
-      <w:r>
-        <w:rPr>
-          <w:sz w:val="22"/>
-          <w:szCs w:val="22"/>
-        </w:rPr>
-        <w:t>Enables</w:t>
-      </w:r>
-      <w:proofErr w:type="gramEnd"/>
-      <w:r>
-        <w:rPr>
-          <w:sz w:val="22"/>
-          <w:szCs w:val="22"/>
-        </w:rPr>
-        <w:t xml:space="preserve"> cross-origin requests, allowing the frontend and backend to communicate seamlessly.</w:t>
-      </w:r>
-    </w:p>
-    <w:p>
-      <w:pPr>
-        <w:spacing w:after="200" w:line="276" w:lineRule="auto"/>
-        <w:ind w:left="720"/>
-        <w:rPr>
-          <w:sz w:val="22"/>
-          <w:szCs w:val="22"/>
-        </w:rPr>
-      </w:pPr>
-      <w:r>
-        <w:rPr>
-          <w:b/>
-          <w:bCs/>
-          <w:sz w:val="22"/>
-          <w:szCs w:val="22"/>
-        </w:rPr>
-        <w:t>For example</w:t>
-      </w:r>
-      <w:r>
-        <w:rPr>
-          <w:sz w:val="22"/>
-          <w:szCs w:val="22"/>
-        </w:rPr>
-        <w:t>, if a frontend hosted on http://example.com wants to fetch data from a backend API at http://api.example.com, CORS needs to be explicitly configured to allow such requests.</w:t>
-      </w:r>
-    </w:p>
-    <w:p>
-      <w:pPr>
-        <w:spacing w:after="200" w:line="276" w:lineRule="auto"/>
-        <w:ind w:left="720"/>
       </w:pPr>
     </w:p>
     <w:p>
@@ -1016,7 +1306,35 @@
           <w:sz w:val="22"/>
           <w:szCs w:val="22"/>
         </w:rPr>
-        <w:t xml:space="preserve">As the user clicks the “Get News” button, script.js by Axios send the request. </w:t>
+        <w:t>As the user clicks the “Get News” button, script.js</w:t>
+      </w:r>
+      <w:r>
+        <w:rPr>
+          <w:sz w:val="22"/>
+          <w:szCs w:val="22"/>
+        </w:rPr>
+        <w:t xml:space="preserve"> (</w:t>
+      </w:r>
+      <w:r>
+        <w:rPr>
+          <w:sz w:val="22"/>
+          <w:szCs w:val="22"/>
+        </w:rPr>
+        <w:t>by Axios</w:t>
+      </w:r>
+      <w:r>
+        <w:rPr>
+          <w:sz w:val="22"/>
+          <w:szCs w:val="22"/>
+        </w:rPr>
+        <w:t>)</w:t>
+      </w:r>
+      <w:r>
+        <w:rPr>
+          <w:sz w:val="22"/>
+          <w:szCs w:val="22"/>
+        </w:rPr>
+        <w:t xml:space="preserve"> send the request. </w:t>
       </w:r>
       <w:r>
         <w:rPr>
@@ -1081,7 +1399,44 @@
           <w:sz w:val="22"/>
           <w:szCs w:val="22"/>
         </w:rPr>
-        <w:t xml:space="preserve"> libraries to scrape relevant news from the specified website.</w:t>
+        <w:t xml:space="preserve"> libraries to </w:t>
+      </w:r>
+      <w:r>
+        <w:rPr>
+          <w:sz w:val="22"/>
+          <w:szCs w:val="22"/>
+        </w:rPr>
+        <w:t xml:space="preserve">fetch the website and </w:t>
+      </w:r>
+      <w:r>
+        <w:rPr>
+          <w:sz w:val="22"/>
+          <w:szCs w:val="22"/>
+        </w:rPr>
+        <w:t>scrape relevant news from the specified website</w:t>
+      </w:r>
+      <w:r>
+        <w:rPr>
+          <w:sz w:val="22"/>
+          <w:szCs w:val="22"/>
+        </w:rPr>
+        <w:t xml:space="preserve"> </w:t>
+      </w:r>
+      <w:proofErr w:type="gramStart"/>
+      <w:r>
+        <w:rPr>
+          <w:sz w:val="22"/>
+          <w:szCs w:val="22"/>
+        </w:rPr>
+        <w:t>an</w:t>
+      </w:r>
+      <w:proofErr w:type="gramEnd"/>
+      <w:r>
+        <w:rPr>
+          <w:sz w:val="22"/>
+          <w:szCs w:val="22"/>
+        </w:rPr>
+        <w:t xml:space="preserve"> selected topic.</w:t>
       </w:r>
     </w:p>
     <w:p>
@@ -1285,7 +1640,35 @@
           <w:sz w:val="22"/>
           <w:szCs w:val="22"/>
         </w:rPr>
-        <w:t xml:space="preserve"> Using the parameter the URL is updated and scraping is done.</w:t>
+        <w:t xml:space="preserve"> Using the parameter</w:t>
+      </w:r>
+      <w:r>
+        <w:rPr>
+          <w:sz w:val="22"/>
+          <w:szCs w:val="22"/>
+        </w:rPr>
+        <w:t>,</w:t>
+      </w:r>
+      <w:r>
+        <w:rPr>
+          <w:sz w:val="22"/>
+          <w:szCs w:val="22"/>
+        </w:rPr>
+        <w:t xml:space="preserve"> the URL is updated</w:t>
+      </w:r>
+      <w:r>
+        <w:rPr>
+          <w:sz w:val="22"/>
+          <w:szCs w:val="22"/>
+        </w:rPr>
+        <w:t>, fetched</w:t>
+      </w:r>
+      <w:r>
+        <w:rPr>
+          <w:sz w:val="22"/>
+          <w:szCs w:val="22"/>
+        </w:rPr>
+        <w:t xml:space="preserve"> and scraping is done.</w:t>
       </w:r>
     </w:p>
     <w:p>
@@ -1375,6 +1758,29 @@
         </w:rPr>
         <w:t>: The backend responds with a JSON object containing the filtered news data.</w:t>
       </w:r>
+      <w:r>
+        <w:rPr>
+          <w:sz w:val="22"/>
+          <w:szCs w:val="22"/>
+        </w:rPr>
+        <w:t xml:space="preserve"> The filtered data is converted to JSON using ‘</w:t>
+      </w:r>
+      <w:proofErr w:type="spellStart"/>
+      <w:r>
+        <w:rPr>
+          <w:sz w:val="22"/>
+          <w:szCs w:val="22"/>
+        </w:rPr>
+        <w:t>jsonify</w:t>
+      </w:r>
+      <w:proofErr w:type="spellEnd"/>
+      <w:r>
+        <w:rPr>
+          <w:sz w:val="22"/>
+          <w:szCs w:val="22"/>
+        </w:rPr>
+        <w:t>’.</w:t>
+      </w:r>
     </w:p>
     <w:p>
       <w:pPr>
@@ -1393,7 +1799,84 @@
           <w:sz w:val="24"/>
           <w:szCs w:val="24"/>
         </w:rPr>
+        <w:lastRenderedPageBreak/>
         <w:t>Frontend</w:t>
+      </w:r>
+    </w:p>
+    <w:p>
+      <w:pPr>
+        <w:pStyle w:val="ListParagraph"/>
+        <w:numPr>
+          <w:ilvl w:val="0"/>
+          <w:numId w:val="20"/>
+        </w:numPr>
+        <w:spacing w:after="200" w:line="276" w:lineRule="auto"/>
+        <w:rPr>
+          <w:b/>
+          <w:bCs/>
+          <w:sz w:val="22"/>
+          <w:szCs w:val="22"/>
+        </w:rPr>
+      </w:pPr>
+      <w:r>
+        <w:rPr>
+          <w:b/>
+          <w:bCs/>
+          <w:sz w:val="22"/>
+          <w:szCs w:val="22"/>
+        </w:rPr>
+        <w:t>User Selects:</w:t>
+      </w:r>
+      <w:r>
+        <w:rPr>
+          <w:b/>
+          <w:bCs/>
+          <w:sz w:val="22"/>
+          <w:szCs w:val="22"/>
+        </w:rPr>
+        <w:t xml:space="preserve"> </w:t>
+      </w:r>
+      <w:r>
+        <w:rPr>
+          <w:sz w:val="22"/>
+          <w:szCs w:val="22"/>
+        </w:rPr>
+        <w:t xml:space="preserve">As the user selects the news category and presses the ‘Get News’ button, this makes the </w:t>
+      </w:r>
+      <w:r>
+        <w:rPr>
+          <w:sz w:val="22"/>
+          <w:szCs w:val="22"/>
+        </w:rPr>
+        <w:t>E</w:t>
+      </w:r>
+      <w:r>
+        <w:rPr>
+          <w:sz w:val="22"/>
+          <w:szCs w:val="22"/>
+        </w:rPr>
+        <w:t xml:space="preserve">vent </w:t>
+      </w:r>
+      <w:r>
+        <w:rPr>
+          <w:sz w:val="22"/>
+          <w:szCs w:val="22"/>
+        </w:rPr>
+        <w:t>L</w:t>
+      </w:r>
+      <w:r>
+        <w:rPr>
+          <w:sz w:val="22"/>
+          <w:szCs w:val="22"/>
+        </w:rPr>
+        <w:t>istener active</w:t>
+      </w:r>
+      <w:r>
+        <w:rPr>
+          <w:sz w:val="22"/>
+          <w:szCs w:val="22"/>
+        </w:rPr>
+        <w:t>.</w:t>
       </w:r>
     </w:p>
     <w:p>
@@ -1422,7 +1905,35 @@
           <w:sz w:val="22"/>
           <w:szCs w:val="22"/>
         </w:rPr>
-        <w:t>: The frontend sends requests to the backend using the Axios and retrieves the scraped data.</w:t>
+        <w:t>:</w:t>
+      </w:r>
+      <w:r>
+        <w:rPr>
+          <w:sz w:val="22"/>
+          <w:szCs w:val="22"/>
+        </w:rPr>
+        <w:t xml:space="preserve"> As the Event Listener becomes active, it</w:t>
+      </w:r>
+      <w:r>
+        <w:rPr>
+          <w:sz w:val="22"/>
+          <w:szCs w:val="22"/>
+        </w:rPr>
+        <w:t xml:space="preserve"> sends requests to the </w:t>
+      </w:r>
+      <w:r>
+        <w:rPr>
+          <w:sz w:val="22"/>
+          <w:szCs w:val="22"/>
+        </w:rPr>
+        <w:t xml:space="preserve">Flask </w:t>
+      </w:r>
+      <w:r>
+        <w:rPr>
+          <w:sz w:val="22"/>
+          <w:szCs w:val="22"/>
+        </w:rPr>
+        <w:t>backend using the Axios and retrieves the scraped data.</w:t>
       </w:r>
     </w:p>
     <w:p>
@@ -1444,7 +1955,6 @@
           <w:sz w:val="22"/>
           <w:szCs w:val="22"/>
         </w:rPr>
-        <w:lastRenderedPageBreak/>
         <w:t>Dynamic Rendering</w:t>
       </w:r>
       <w:r>
@@ -1564,6 +2074,16 @@
     <w:p>
       <w:pPr>
         <w:spacing w:after="200" w:line="276" w:lineRule="auto"/>
+        <w:ind w:left="720"/>
+        <w:rPr>
+          <w:sz w:val="4"/>
+          <w:szCs w:val="4"/>
+        </w:rPr>
+      </w:pPr>
+    </w:p>
+    <w:p>
+      <w:pPr>
+        <w:spacing w:after="200" w:line="276" w:lineRule="auto"/>
         <w:rPr>
           <w:b/>
           <w:bCs/>
@@ -1748,13 +2268,7 @@
     </w:p>
     <w:p>
       <w:pPr>
-        <w:ind w:left="720"/>
-      </w:pPr>
-    </w:p>
-    <w:p>
-      <w:pPr>
         <w:spacing w:after="200" w:line="276" w:lineRule="auto"/>
-        <w:ind w:left="720"/>
       </w:pPr>
     </w:p>
     <w:p>
@@ -1798,10 +2312,6 @@
     <w:p/>
     <w:p/>
     <w:p/>
-    <w:p/>
-    <w:p/>
-    <w:p/>
-    <w:p/>
     <w:p>
       <w:pPr>
         <w:rPr>
@@ -1820,10 +2330,8 @@
           <w:sz w:val="36"/>
           <w:szCs w:val="36"/>
         </w:rPr>
-        <w:lastRenderedPageBreak/>
         <w:t xml:space="preserve">Sample Images of the </w:t>
       </w:r>
-      <w:proofErr w:type="gramStart"/>
       <w:r>
         <w:rPr>
           <w:b/>
@@ -1832,9 +2340,8 @@
           <w:sz w:val="36"/>
           <w:szCs w:val="36"/>
         </w:rPr>
-        <w:t>Project:-</w:t>
-      </w:r>
-      <w:proofErr w:type="gramEnd"/>
+        <w:t>Project: -</w:t>
+      </w:r>
     </w:p>
     <w:p>
       <w:pPr>
@@ -1879,7 +2386,7 @@
                     </pic:cNvPicPr>
                   </pic:nvPicPr>
                   <pic:blipFill>
-                    <a:blip r:embed="rId6">
+                    <a:blip r:embed="rId7">
                       <a:extLst>
                         <a:ext uri="{28A0092B-C50C-407E-A947-70E740481C1C}">
                           <a14:useLocalDpi xmlns:a14="http://schemas.microsoft.com/office/drawing/2010/main" val="0"/>
@@ -1921,17 +2428,6 @@
           <w:szCs w:val="32"/>
         </w:rPr>
       </w:pPr>
-    </w:p>
-    <w:p>
-      <w:pPr>
-        <w:rPr>
-          <w:b/>
-          <w:bCs/>
-          <w:color w:val="002060"/>
-          <w:sz w:val="32"/>
-          <w:szCs w:val="32"/>
-        </w:rPr>
-      </w:pPr>
       <w:r>
         <w:rPr>
           <w:noProof/>
@@ -1954,7 +2450,7 @@
                     </pic:cNvPicPr>
                   </pic:nvPicPr>
                   <pic:blipFill>
-                    <a:blip r:embed="rId7">
+                    <a:blip r:embed="rId8">
                       <a:extLst>
                         <a:ext uri="{28A0092B-C50C-407E-A947-70E740481C1C}">
                           <a14:useLocalDpi xmlns:a14="http://schemas.microsoft.com/office/drawing/2010/main" val="0"/>
@@ -3177,6 +3673,119 @@
     </w:lvl>
   </w:abstractNum>
   <w:abstractNum w:abstractNumId="16" w15:restartNumberingAfterBreak="0">
+    <w:nsid w:val="5D612F4D"/>
+    <w:multiLevelType w:val="hybridMultilevel"/>
+    <w:tmpl w:val="A7561C82"/>
+    <w:lvl w:ilvl="0" w:tplc="04090001">
+      <w:start w:val="1"/>
+      <w:numFmt w:val="bullet"/>
+      <w:lvlText w:val=""/>
+      <w:lvlJc w:val="left"/>
+      <w:pPr>
+        <w:ind w:left="720" w:hanging="360"/>
+      </w:pPr>
+      <w:rPr>
+        <w:rFonts w:ascii="Symbol" w:hAnsi="Symbol" w:hint="default"/>
+      </w:rPr>
+    </w:lvl>
+    <w:lvl w:ilvl="1" w:tplc="04090003" w:tentative="1">
+      <w:start w:val="1"/>
+      <w:numFmt w:val="bullet"/>
+      <w:lvlText w:val="o"/>
+      <w:lvlJc w:val="left"/>
+      <w:pPr>
+        <w:ind w:left="1440" w:hanging="360"/>
+      </w:pPr>
+      <w:rPr>
+        <w:rFonts w:ascii="Courier New" w:hAnsi="Courier New" w:cs="Courier New" w:hint="default"/>
+      </w:rPr>
+    </w:lvl>
+    <w:lvl w:ilvl="2" w:tplc="04090005" w:tentative="1">
+      <w:start w:val="1"/>
+      <w:numFmt w:val="bullet"/>
+      <w:lvlText w:val=""/>
+      <w:lvlJc w:val="left"/>
+      <w:pPr>
+        <w:ind w:left="2160" w:hanging="360"/>
+      </w:pPr>
+      <w:rPr>
+        <w:rFonts w:ascii="Wingdings" w:hAnsi="Wingdings" w:hint="default"/>
+      </w:rPr>
+    </w:lvl>
+    <w:lvl w:ilvl="3" w:tplc="04090001" w:tentative="1">
+      <w:start w:val="1"/>
+      <w:numFmt w:val="bullet"/>
+      <w:lvlText w:val=""/>
+      <w:lvlJc w:val="left"/>
+      <w:pPr>
+        <w:ind w:left="2880" w:hanging="360"/>
+      </w:pPr>
+      <w:rPr>
+        <w:rFonts w:ascii="Symbol" w:hAnsi="Symbol" w:hint="default"/>
+      </w:rPr>
+    </w:lvl>
+    <w:lvl w:ilvl="4" w:tplc="04090003" w:tentative="1">
+      <w:start w:val="1"/>
+      <w:numFmt w:val="bullet"/>
+      <w:lvlText w:val="o"/>
+      <w:lvlJc w:val="left"/>
+      <w:pPr>
+        <w:ind w:left="3600" w:hanging="360"/>
+      </w:pPr>
+      <w:rPr>
+        <w:rFonts w:ascii="Courier New" w:hAnsi="Courier New" w:cs="Courier New" w:hint="default"/>
+      </w:rPr>
+    </w:lvl>
+    <w:lvl w:ilvl="5" w:tplc="04090005" w:tentative="1">
+      <w:start w:val="1"/>
+      <w:numFmt w:val="bullet"/>
+      <w:lvlText w:val=""/>
+      <w:lvlJc w:val="left"/>
+      <w:pPr>
+        <w:ind w:left="4320" w:hanging="360"/>
+      </w:pPr>
+      <w:rPr>
+        <w:rFonts w:ascii="Wingdings" w:hAnsi="Wingdings" w:hint="default"/>
+      </w:rPr>
+    </w:lvl>
+    <w:lvl w:ilvl="6" w:tplc="04090001" w:tentative="1">
+      <w:start w:val="1"/>
+      <w:numFmt w:val="bullet"/>
+      <w:lvlText w:val=""/>
+      <w:lvlJc w:val="left"/>
+      <w:pPr>
+        <w:ind w:left="5040" w:hanging="360"/>
+      </w:pPr>
+      <w:rPr>
+        <w:rFonts w:ascii="Symbol" w:hAnsi="Symbol" w:hint="default"/>
+      </w:rPr>
+    </w:lvl>
+    <w:lvl w:ilvl="7" w:tplc="04090003" w:tentative="1">
+      <w:start w:val="1"/>
+      <w:numFmt w:val="bullet"/>
+      <w:lvlText w:val="o"/>
+      <w:lvlJc w:val="left"/>
+      <w:pPr>
+        <w:ind w:left="5760" w:hanging="360"/>
+      </w:pPr>
+      <w:rPr>
+        <w:rFonts w:ascii="Courier New" w:hAnsi="Courier New" w:cs="Courier New" w:hint="default"/>
+      </w:rPr>
+    </w:lvl>
+    <w:lvl w:ilvl="8" w:tplc="04090005" w:tentative="1">
+      <w:start w:val="1"/>
+      <w:numFmt w:val="bullet"/>
+      <w:lvlText w:val=""/>
+      <w:lvlJc w:val="left"/>
+      <w:pPr>
+        <w:ind w:left="6480" w:hanging="360"/>
+      </w:pPr>
+      <w:rPr>
+        <w:rFonts w:ascii="Wingdings" w:hAnsi="Wingdings" w:hint="default"/>
+      </w:rPr>
+    </w:lvl>
+  </w:abstractNum>
+  <w:abstractNum w:abstractNumId="17" w15:restartNumberingAfterBreak="0">
     <w:nsid w:val="66081161"/>
     <w:multiLevelType w:val="multilevel"/>
     <w:tmpl w:val="F1C81B34"/>
@@ -3325,7 +3934,7 @@
       </w:rPr>
     </w:lvl>
   </w:abstractNum>
-  <w:abstractNum w:abstractNumId="17" w15:restartNumberingAfterBreak="0">
+  <w:abstractNum w:abstractNumId="18" w15:restartNumberingAfterBreak="0">
     <w:nsid w:val="683E6776"/>
     <w:multiLevelType w:val="multilevel"/>
     <w:tmpl w:val="C4A6876C"/>
@@ -3474,7 +4083,7 @@
       </w:rPr>
     </w:lvl>
   </w:abstractNum>
-  <w:abstractNum w:abstractNumId="18" w15:restartNumberingAfterBreak="0">
+  <w:abstractNum w:abstractNumId="19" w15:restartNumberingAfterBreak="0">
     <w:nsid w:val="727241BE"/>
     <w:multiLevelType w:val="multilevel"/>
     <w:tmpl w:val="BA388FB8"/>
@@ -3654,10 +4263,10 @@
     <w:abstractNumId w:val="15"/>
   </w:num>
   <w:num w:numId="11" w16cid:durableId="1357848903">
-    <w:abstractNumId w:val="17"/>
+    <w:abstractNumId w:val="18"/>
   </w:num>
   <w:num w:numId="12" w16cid:durableId="2114930497">
-    <w:abstractNumId w:val="16"/>
+    <w:abstractNumId w:val="17"/>
   </w:num>
   <w:num w:numId="13" w16cid:durableId="26952498">
     <w:abstractNumId w:val="11"/>
@@ -3678,7 +4287,10 @@
     <w:abstractNumId w:val="9"/>
   </w:num>
   <w:num w:numId="19" w16cid:durableId="62677221">
-    <w:abstractNumId w:val="18"/>
+    <w:abstractNumId w:val="19"/>
+  </w:num>
+  <w:num w:numId="20" w16cid:durableId="249125746">
+    <w:abstractNumId w:val="16"/>
   </w:num>
 </w:numbering>
 </file>
@@ -4283,6 +4895,7 @@
   <w:style w:type="character" w:default="1" w:styleId="DefaultParagraphFont">
     <w:name w:val="Default Paragraph Font"/>
     <w:uiPriority w:val="1"/>
+    <w:semiHidden/>
     <w:unhideWhenUsed/>
   </w:style>
   <w:style w:type="table" w:default="1" w:styleId="TableNormal">

--- a/Project (Assignment)/News_Scraper_Report.docx
+++ b/Project (Assignment)/News_Scraper_Report.docx
@@ -4,13 +4,24 @@
   <w:body>
     <w:p>
       <w:pPr>
-        <w:jc w:val="center"/>
         <w:rPr>
           <w:b/>
           <w:bCs/>
           <w:color w:val="0070C0"/>
           <w:sz w:val="48"/>
           <w:szCs w:val="48"/>
+          <w:u w:val="single"/>
+        </w:rPr>
+      </w:pPr>
+    </w:p>
+    <w:p>
+      <w:pPr>
+        <w:rPr>
+          <w:b/>
+          <w:bCs/>
+          <w:color w:val="0070C0"/>
+          <w:sz w:val="8"/>
+          <w:szCs w:val="8"/>
           <w:u w:val="single"/>
         </w:rPr>
       </w:pPr>
@@ -69,7 +80,7 @@
                   <pic:spPr bwMode="auto">
                     <a:xfrm>
                       <a:off x="0" y="0"/>
-                      <a:ext cx="2595407" cy="2178619"/>
+                      <a:ext cx="2587164" cy="2171700"/>
                     </a:xfrm>
                     <a:prstGeom prst="rect">
                       <a:avLst/>
@@ -103,151 +114,166 @@
         <w:rPr>
           <w:b/>
           <w:bCs/>
-          <w:color w:val="0070C0"/>
-          <w:sz w:val="48"/>
-          <w:szCs w:val="48"/>
-          <w:u w:val="single"/>
-        </w:rPr>
-      </w:pPr>
-    </w:p>
-    <w:p>
-      <w:pPr>
+          <w:color w:val="000000" w:themeColor="text1"/>
+          <w:sz w:val="40"/>
+          <w:szCs w:val="40"/>
+        </w:rPr>
+      </w:pPr>
+      <w:r>
         <w:rPr>
           <w:b/>
           <w:bCs/>
           <w:color w:val="000000" w:themeColor="text1"/>
-          <w:sz w:val="44"/>
-          <w:szCs w:val="44"/>
-        </w:rPr>
-      </w:pPr>
-      <w:r>
+          <w:sz w:val="40"/>
+          <w:szCs w:val="40"/>
+        </w:rPr>
+        <w:t xml:space="preserve">Name: </w:t>
+      </w:r>
+      <w:r>
+        <w:rPr>
+          <w:color w:val="000000" w:themeColor="text1"/>
+          <w:sz w:val="40"/>
+          <w:szCs w:val="40"/>
+        </w:rPr>
+        <w:t>Manas Tiwari</w:t>
+      </w:r>
+    </w:p>
+    <w:p>
+      <w:pPr>
         <w:rPr>
           <w:b/>
           <w:bCs/>
           <w:color w:val="000000" w:themeColor="text1"/>
-          <w:sz w:val="44"/>
-          <w:szCs w:val="44"/>
-        </w:rPr>
-        <w:t xml:space="preserve">Name: </w:t>
-      </w:r>
-      <w:r>
-        <w:rPr>
-          <w:color w:val="000000" w:themeColor="text1"/>
-          <w:sz w:val="44"/>
-          <w:szCs w:val="44"/>
-        </w:rPr>
-        <w:t>Manas Tiwari</w:t>
-      </w:r>
+          <w:sz w:val="40"/>
+          <w:szCs w:val="40"/>
+        </w:rPr>
+      </w:pPr>
       <w:r>
         <w:rPr>
           <w:b/>
           <w:bCs/>
           <w:color w:val="000000" w:themeColor="text1"/>
-          <w:sz w:val="44"/>
-          <w:szCs w:val="44"/>
-        </w:rPr>
-        <w:tab/>
+          <w:sz w:val="40"/>
+          <w:szCs w:val="40"/>
+        </w:rPr>
+        <w:t xml:space="preserve">Section: </w:t>
+      </w:r>
+      <w:r>
+        <w:rPr>
+          <w:color w:val="000000" w:themeColor="text1"/>
+          <w:sz w:val="40"/>
+          <w:szCs w:val="40"/>
+        </w:rPr>
+        <w:t>A</w:t>
       </w:r>
     </w:p>
     <w:p>
       <w:pPr>
+        <w:rPr>
+          <w:color w:val="000000" w:themeColor="text1"/>
+          <w:sz w:val="40"/>
+          <w:szCs w:val="40"/>
+        </w:rPr>
+      </w:pPr>
+      <w:r>
         <w:rPr>
           <w:b/>
           <w:bCs/>
           <w:color w:val="000000" w:themeColor="text1"/>
-          <w:sz w:val="44"/>
-          <w:szCs w:val="44"/>
-        </w:rPr>
-      </w:pPr>
-      <w:r>
+          <w:sz w:val="40"/>
+          <w:szCs w:val="40"/>
+        </w:rPr>
+        <w:t xml:space="preserve">Roll No.: </w:t>
+      </w:r>
+      <w:r>
+        <w:rPr>
+          <w:color w:val="000000" w:themeColor="text1"/>
+          <w:sz w:val="40"/>
+          <w:szCs w:val="40"/>
+        </w:rPr>
+        <w:t>2023UG1031</w:t>
+      </w:r>
+    </w:p>
+    <w:p>
+      <w:pPr>
         <w:rPr>
           <w:b/>
           <w:bCs/>
           <w:color w:val="000000" w:themeColor="text1"/>
-          <w:sz w:val="44"/>
-          <w:szCs w:val="44"/>
-        </w:rPr>
-        <w:t xml:space="preserve">Section: </w:t>
-      </w:r>
-      <w:r>
-        <w:rPr>
-          <w:color w:val="000000" w:themeColor="text1"/>
-          <w:sz w:val="44"/>
-          <w:szCs w:val="44"/>
-        </w:rPr>
-        <w:t>A</w:t>
-      </w:r>
-    </w:p>
-    <w:p>
-      <w:pPr>
+          <w:sz w:val="40"/>
+          <w:szCs w:val="40"/>
+        </w:rPr>
+      </w:pPr>
+      <w:r>
         <w:rPr>
           <w:b/>
           <w:bCs/>
           <w:color w:val="000000" w:themeColor="text1"/>
-          <w:sz w:val="44"/>
-          <w:szCs w:val="44"/>
-        </w:rPr>
-      </w:pPr>
-      <w:r>
+          <w:sz w:val="40"/>
+          <w:szCs w:val="40"/>
+        </w:rPr>
+        <w:t>Subject:</w:t>
+      </w:r>
+      <w:r>
+        <w:rPr>
+          <w:color w:val="000000" w:themeColor="text1"/>
+          <w:sz w:val="40"/>
+          <w:szCs w:val="40"/>
+        </w:rPr>
+        <w:t xml:space="preserve"> Python Programming (CS-2001)</w:t>
+      </w:r>
+    </w:p>
+    <w:p>
+      <w:pPr>
         <w:rPr>
           <w:b/>
           <w:bCs/>
           <w:color w:val="000000" w:themeColor="text1"/>
-          <w:sz w:val="44"/>
-          <w:szCs w:val="44"/>
-        </w:rPr>
-        <w:t xml:space="preserve">Roll No.: </w:t>
-      </w:r>
-      <w:r>
-        <w:rPr>
-          <w:color w:val="000000" w:themeColor="text1"/>
-          <w:sz w:val="44"/>
-          <w:szCs w:val="44"/>
-        </w:rPr>
-        <w:t>2023UG1031</w:t>
-      </w:r>
-    </w:p>
-    <w:p>
-      <w:pPr>
+          <w:sz w:val="40"/>
+          <w:szCs w:val="40"/>
+        </w:rPr>
+      </w:pPr>
+      <w:r>
         <w:rPr>
           <w:b/>
           <w:bCs/>
           <w:color w:val="000000" w:themeColor="text1"/>
-          <w:sz w:val="44"/>
-          <w:szCs w:val="44"/>
-        </w:rPr>
-      </w:pPr>
+          <w:sz w:val="40"/>
+          <w:szCs w:val="40"/>
+        </w:rPr>
+        <w:t>Project Topic</w:t>
+      </w:r>
       <w:r>
         <w:rPr>
           <w:b/>
           <w:bCs/>
           <w:color w:val="000000" w:themeColor="text1"/>
-          <w:sz w:val="44"/>
-          <w:szCs w:val="44"/>
-        </w:rPr>
-        <w:t xml:space="preserve">Topic: </w:t>
+          <w:sz w:val="40"/>
+          <w:szCs w:val="40"/>
+        </w:rPr>
+        <w:t xml:space="preserve">: </w:t>
       </w:r>
       <w:r>
         <w:rPr>
           <w:color w:val="000000" w:themeColor="text1"/>
-          <w:sz w:val="44"/>
-          <w:szCs w:val="44"/>
+          <w:sz w:val="40"/>
+          <w:szCs w:val="40"/>
         </w:rPr>
         <w:t>Live News Scrapp</w:t>
       </w:r>
       <w:r>
         <w:rPr>
           <w:color w:val="000000" w:themeColor="text1"/>
-          <w:sz w:val="44"/>
-          <w:szCs w:val="44"/>
-        </w:rPr>
-        <w:t>er</w:t>
+          <w:sz w:val="40"/>
+          <w:szCs w:val="40"/>
+        </w:rPr>
+        <w:t>ing</w:t>
       </w:r>
       <w:r>
         <w:rPr>
           <w:color w:val="000000" w:themeColor="text1"/>
-          <w:sz w:val="44"/>
-          <w:szCs w:val="44"/>
+          <w:sz w:val="40"/>
+          <w:szCs w:val="40"/>
         </w:rPr>
         <w:t xml:space="preserve"> Web-Application</w:t>
       </w:r>
@@ -258,8 +284,8 @@
           <w:b/>
           <w:bCs/>
           <w:color w:val="000000" w:themeColor="text1"/>
-          <w:sz w:val="44"/>
-          <w:szCs w:val="44"/>
+          <w:sz w:val="40"/>
+          <w:szCs w:val="40"/>
         </w:rPr>
       </w:pPr>
       <w:r>
@@ -267,16 +293,16 @@
           <w:b/>
           <w:bCs/>
           <w:color w:val="000000" w:themeColor="text1"/>
-          <w:sz w:val="44"/>
-          <w:szCs w:val="44"/>
+          <w:sz w:val="40"/>
+          <w:szCs w:val="40"/>
         </w:rPr>
         <w:t xml:space="preserve">Institute: </w:t>
       </w:r>
       <w:r>
         <w:rPr>
           <w:color w:val="000000" w:themeColor="text1"/>
-          <w:sz w:val="44"/>
-          <w:szCs w:val="44"/>
+          <w:sz w:val="40"/>
+          <w:szCs w:val="40"/>
         </w:rPr>
         <w:t>Indian Institute of Information Technology Ranchi</w:t>
       </w:r>
@@ -287,8 +313,8 @@
           <w:b/>
           <w:bCs/>
           <w:color w:val="000000" w:themeColor="text1"/>
-          <w:sz w:val="44"/>
-          <w:szCs w:val="44"/>
+          <w:sz w:val="40"/>
+          <w:szCs w:val="40"/>
         </w:rPr>
       </w:pPr>
       <w:r>
@@ -296,32 +322,32 @@
           <w:b/>
           <w:bCs/>
           <w:color w:val="000000" w:themeColor="text1"/>
-          <w:sz w:val="44"/>
-          <w:szCs w:val="44"/>
+          <w:sz w:val="40"/>
+          <w:szCs w:val="40"/>
         </w:rPr>
         <w:t xml:space="preserve">Submitted To: </w:t>
       </w:r>
       <w:r>
         <w:rPr>
           <w:color w:val="000000" w:themeColor="text1"/>
-          <w:sz w:val="44"/>
-          <w:szCs w:val="44"/>
+          <w:sz w:val="40"/>
+          <w:szCs w:val="40"/>
         </w:rPr>
         <w:t>Dr. Shivan</w:t>
       </w:r>
       <w:r>
         <w:rPr>
           <w:color w:val="000000" w:themeColor="text1"/>
-          <w:sz w:val="44"/>
-          <w:szCs w:val="44"/>
+          <w:sz w:val="40"/>
+          <w:szCs w:val="40"/>
         </w:rPr>
         <w:t>g</w:t>
       </w:r>
       <w:r>
         <w:rPr>
           <w:color w:val="000000" w:themeColor="text1"/>
-          <w:sz w:val="44"/>
-          <w:szCs w:val="44"/>
+          <w:sz w:val="40"/>
+          <w:szCs w:val="40"/>
         </w:rPr>
         <w:t xml:space="preserve"> Tripathi</w:t>
       </w:r>
@@ -392,12 +418,14 @@
           <w:b/>
           <w:bCs/>
           <w:color w:val="0070C0"/>
-          <w:sz w:val="52"/>
-          <w:szCs w:val="52"/>
+          <w:sz w:val="28"/>
+          <w:szCs w:val="28"/>
           <w:u w:val="single"/>
         </w:rPr>
       </w:pPr>
-      <w:r>
+    </w:p>
+    <w:p>
+      <w:pPr>
         <w:rPr>
           <w:b/>
           <w:bCs/>
@@ -406,8 +434,7 @@
           <w:szCs w:val="52"/>
           <w:u w:val="single"/>
         </w:rPr>
-        <w:t xml:space="preserve">Live </w:t>
-      </w:r>
+      </w:pPr>
       <w:r>
         <w:rPr>
           <w:b/>
@@ -417,7 +444,7 @@
           <w:szCs w:val="52"/>
           <w:u w:val="single"/>
         </w:rPr>
-        <w:t xml:space="preserve">News </w:t>
+        <w:t xml:space="preserve">Live </w:t>
       </w:r>
       <w:r>
         <w:rPr>
@@ -428,18 +455,51 @@
           <w:szCs w:val="52"/>
           <w:u w:val="single"/>
         </w:rPr>
-        <w:t>Scrapper Web Application</w:t>
-      </w:r>
-    </w:p>
-    <w:p>
-      <w:pPr>
-        <w:spacing w:after="200" w:line="276" w:lineRule="auto"/>
+        <w:t xml:space="preserve">News </w:t>
+      </w:r>
+      <w:r>
         <w:rPr>
           <w:b/>
           <w:bCs/>
           <w:color w:val="0070C0"/>
-          <w:sz w:val="14"/>
-          <w:szCs w:val="14"/>
+          <w:sz w:val="52"/>
+          <w:szCs w:val="52"/>
+          <w:u w:val="single"/>
+        </w:rPr>
+        <w:t>Scrapp</w:t>
+      </w:r>
+      <w:r>
+        <w:rPr>
+          <w:b/>
+          <w:bCs/>
+          <w:color w:val="0070C0"/>
+          <w:sz w:val="52"/>
+          <w:szCs w:val="52"/>
+          <w:u w:val="single"/>
+        </w:rPr>
+        <w:t>ing</w:t>
+      </w:r>
+      <w:r>
+        <w:rPr>
+          <w:b/>
+          <w:bCs/>
+          <w:color w:val="0070C0"/>
+          <w:sz w:val="52"/>
+          <w:szCs w:val="52"/>
+          <w:u w:val="single"/>
+        </w:rPr>
+        <w:t xml:space="preserve"> Web Application</w:t>
+      </w:r>
+    </w:p>
+    <w:p>
+      <w:pPr>
+        <w:spacing w:after="200" w:line="276" w:lineRule="auto"/>
+        <w:rPr>
+          <w:b/>
+          <w:bCs/>
+          <w:color w:val="0070C0"/>
+          <w:sz w:val="18"/>
+          <w:szCs w:val="18"/>
           <w:u w:val="single"/>
         </w:rPr>
       </w:pPr>
@@ -470,14 +530,14 @@
       <w:pPr>
         <w:spacing w:after="200" w:line="276" w:lineRule="auto"/>
         <w:rPr>
-          <w:sz w:val="22"/>
-          <w:szCs w:val="22"/>
-        </w:rPr>
-      </w:pPr>
-      <w:r>
-        <w:rPr>
-          <w:sz w:val="22"/>
-          <w:szCs w:val="22"/>
+          <w:sz w:val="24"/>
+          <w:szCs w:val="24"/>
+        </w:rPr>
+      </w:pPr>
+      <w:r>
+        <w:rPr>
+          <w:sz w:val="24"/>
+          <w:szCs w:val="24"/>
         </w:rPr>
         <w:t>The </w:t>
       </w:r>
@@ -485,80 +545,84 @@
         <w:rPr>
           <w:b/>
           <w:bCs/>
-          <w:sz w:val="22"/>
-          <w:szCs w:val="22"/>
-        </w:rPr>
-        <w:t>News Scraper Web Application</w:t>
-      </w:r>
-      <w:r>
-        <w:rPr>
-          <w:sz w:val="22"/>
-          <w:szCs w:val="22"/>
+          <w:sz w:val="24"/>
+          <w:szCs w:val="24"/>
+        </w:rPr>
+        <w:t>News Scrap</w:t>
+      </w:r>
+      <w:r>
+        <w:rPr>
+          <w:b/>
+          <w:bCs/>
+          <w:sz w:val="24"/>
+          <w:szCs w:val="24"/>
+        </w:rPr>
+        <w:t>ing</w:t>
+      </w:r>
+      <w:r>
+        <w:rPr>
+          <w:b/>
+          <w:bCs/>
+          <w:sz w:val="24"/>
+          <w:szCs w:val="24"/>
+        </w:rPr>
+        <w:t xml:space="preserve"> Web Application</w:t>
+      </w:r>
+      <w:r>
+        <w:rPr>
+          <w:sz w:val="24"/>
+          <w:szCs w:val="24"/>
         </w:rPr>
         <w:t> is a project designed to scrape and present the latest news headlines along with their associated images</w:t>
       </w:r>
       <w:r>
         <w:rPr>
-          <w:sz w:val="22"/>
-          <w:szCs w:val="22"/>
+          <w:sz w:val="24"/>
+          <w:szCs w:val="24"/>
         </w:rPr>
         <w:t xml:space="preserve"> and metadata. </w:t>
       </w:r>
       <w:r>
         <w:rPr>
-          <w:sz w:val="22"/>
-          <w:szCs w:val="22"/>
-        </w:rPr>
-        <w:t>Users can specify a category (e.g., international news, business, innovation</w:t>
-      </w:r>
-      <w:r>
-        <w:rPr>
-          <w:sz w:val="22"/>
-          <w:szCs w:val="22"/>
-        </w:rPr>
-        <w:t>, earth and culture</w:t>
-      </w:r>
-      <w:r>
-        <w:rPr>
-          <w:sz w:val="22"/>
-          <w:szCs w:val="22"/>
-        </w:rPr>
-        <w:t xml:space="preserve">) to fetch relevant news. </w:t>
+          <w:sz w:val="24"/>
+          <w:szCs w:val="24"/>
+        </w:rPr>
+        <w:t xml:space="preserve">Users can specify a category (e.g., international news, business, innovation, earth and culture) to fetch relevant news. </w:t>
       </w:r>
     </w:p>
     <w:p>
       <w:pPr>
         <w:spacing w:after="200" w:line="276" w:lineRule="auto"/>
         <w:rPr>
-          <w:sz w:val="22"/>
-          <w:szCs w:val="22"/>
-        </w:rPr>
-      </w:pPr>
-      <w:r>
-        <w:rPr>
-          <w:sz w:val="22"/>
-          <w:szCs w:val="22"/>
+          <w:sz w:val="24"/>
+          <w:szCs w:val="24"/>
+        </w:rPr>
+      </w:pPr>
+      <w:r>
+        <w:rPr>
+          <w:sz w:val="24"/>
+          <w:szCs w:val="24"/>
         </w:rPr>
         <w:t>The application employs a Python-based backend for web scraping</w:t>
       </w:r>
       <w:r>
         <w:rPr>
-          <w:sz w:val="22"/>
-          <w:szCs w:val="22"/>
+          <w:sz w:val="24"/>
+          <w:szCs w:val="24"/>
         </w:rPr>
         <w:t xml:space="preserve">, </w:t>
       </w:r>
       <w:r>
         <w:rPr>
-          <w:sz w:val="22"/>
-          <w:szCs w:val="22"/>
+          <w:sz w:val="24"/>
+          <w:szCs w:val="24"/>
         </w:rPr>
         <w:t>JavaScript</w:t>
       </w:r>
       <w:r>
         <w:rPr>
-          <w:sz w:val="22"/>
-          <w:szCs w:val="22"/>
+          <w:sz w:val="24"/>
+          <w:szCs w:val="24"/>
         </w:rPr>
         <w:t xml:space="preserve"> to send request, get the response (data) and handle possible errors and a minimalistic frontend using HTML and CSS for data representation in an appealing way.</w:t>
       </w:r>
@@ -567,31 +631,26 @@
       <w:pPr>
         <w:spacing w:after="200" w:line="276" w:lineRule="auto"/>
         <w:rPr>
-          <w:sz w:val="22"/>
-          <w:szCs w:val="22"/>
-        </w:rPr>
-      </w:pPr>
-      <w:r>
-        <w:rPr>
-          <w:sz w:val="22"/>
-          <w:szCs w:val="22"/>
-        </w:rPr>
-        <w:t xml:space="preserve">This project bridges web scraping and interactive web development, allowing users to retrieve dynamic information from a third-party news source (here </w:t>
-      </w:r>
-      <w:r>
-        <w:rPr>
-          <w:sz w:val="22"/>
-          <w:szCs w:val="22"/>
-        </w:rPr>
-        <w:t>www.</w:t>
-      </w:r>
-      <w:r>
-        <w:rPr>
-          <w:sz w:val="22"/>
-          <w:szCs w:val="22"/>
-        </w:rPr>
-        <w:t>bbc.com) and display it in a visually appealing way.</w:t>
-      </w:r>
+          <w:sz w:val="24"/>
+          <w:szCs w:val="24"/>
+        </w:rPr>
+      </w:pPr>
+      <w:r>
+        <w:rPr>
+          <w:sz w:val="24"/>
+          <w:szCs w:val="24"/>
+        </w:rPr>
+        <w:t>This project bridges web scraping and interactive web development, allowing users to retrieve dynamic information from a third-party news source (here www.bbc.com) and display it in a visually appealing way.</w:t>
+      </w:r>
+    </w:p>
+    <w:p>
+      <w:pPr>
+        <w:spacing w:after="200" w:line="276" w:lineRule="auto"/>
+        <w:rPr>
+          <w:sz w:val="2"/>
+          <w:szCs w:val="2"/>
+        </w:rPr>
+      </w:pPr>
     </w:p>
     <w:p>
       <w:pPr>
@@ -623,14 +682,14 @@
         </w:numPr>
         <w:spacing w:after="200" w:line="276" w:lineRule="auto"/>
         <w:rPr>
-          <w:sz w:val="22"/>
-          <w:szCs w:val="22"/>
-        </w:rPr>
-      </w:pPr>
-      <w:r>
-        <w:rPr>
-          <w:sz w:val="22"/>
-          <w:szCs w:val="22"/>
+          <w:sz w:val="24"/>
+          <w:szCs w:val="24"/>
+        </w:rPr>
+      </w:pPr>
+      <w:r>
+        <w:rPr>
+          <w:sz w:val="24"/>
+          <w:szCs w:val="24"/>
         </w:rPr>
         <w:t>Scrapes news headlines, associated images, and additional metadata from a news website (e.g., BBC News).</w:t>
       </w:r>
@@ -643,44 +702,23 @@
         </w:numPr>
         <w:spacing w:after="200" w:line="276" w:lineRule="auto"/>
         <w:rPr>
-          <w:sz w:val="22"/>
-          <w:szCs w:val="22"/>
-        </w:rPr>
-      </w:pPr>
-      <w:r>
-        <w:rPr>
-          <w:sz w:val="22"/>
-          <w:szCs w:val="22"/>
+          <w:sz w:val="24"/>
+          <w:szCs w:val="24"/>
+        </w:rPr>
+      </w:pPr>
+      <w:r>
+        <w:rPr>
+          <w:sz w:val="24"/>
+          <w:szCs w:val="24"/>
         </w:rPr>
         <w:t>Provides the ability to filter news by category</w:t>
       </w:r>
       <w:r>
         <w:rPr>
-          <w:sz w:val="22"/>
-          <w:szCs w:val="22"/>
-        </w:rPr>
-        <w:t xml:space="preserve"> such as </w:t>
-      </w:r>
-      <w:r>
-        <w:rPr>
-          <w:sz w:val="22"/>
-          <w:szCs w:val="22"/>
-        </w:rPr>
-        <w:t>international news, business, innovation</w:t>
-      </w:r>
-      <w:r>
-        <w:rPr>
-          <w:sz w:val="22"/>
-          <w:szCs w:val="22"/>
-        </w:rPr>
-        <w:t>, earth and culture</w:t>
-      </w:r>
-      <w:r>
-        <w:rPr>
-          <w:sz w:val="22"/>
-          <w:szCs w:val="22"/>
-        </w:rPr>
-        <w:t>.</w:t>
+          <w:sz w:val="24"/>
+          <w:szCs w:val="24"/>
+        </w:rPr>
+        <w:t xml:space="preserve"> such as international news, business, innovation, earth and culture.</w:t>
       </w:r>
     </w:p>
     <w:p>
@@ -690,16 +728,17 @@
           <w:numId w:val="10"/>
         </w:numPr>
         <w:spacing w:after="200" w:line="276" w:lineRule="auto"/>
-      </w:pPr>
-      <w:r>
-        <w:rPr>
-          <w:sz w:val="22"/>
-          <w:szCs w:val="22"/>
-        </w:rPr>
-        <w:t>Presents the scraped data through an interactive web interface</w:t>
-      </w:r>
-      <w:r>
-        <w:t>.</w:t>
+        <w:rPr>
+          <w:sz w:val="24"/>
+          <w:szCs w:val="24"/>
+        </w:rPr>
+      </w:pPr>
+      <w:r>
+        <w:rPr>
+          <w:sz w:val="24"/>
+          <w:szCs w:val="24"/>
+        </w:rPr>
+        <w:t>Presents the scraped data through an interactive web interface.</w:t>
       </w:r>
     </w:p>
     <w:p>
@@ -758,44 +797,44 @@
         </w:numPr>
         <w:spacing w:after="200" w:line="276" w:lineRule="auto"/>
         <w:rPr>
-          <w:sz w:val="22"/>
-          <w:szCs w:val="22"/>
+          <w:sz w:val="24"/>
+          <w:szCs w:val="24"/>
         </w:rPr>
       </w:pPr>
       <w:r>
         <w:rPr>
           <w:b/>
           <w:bCs/>
-          <w:sz w:val="22"/>
-          <w:szCs w:val="22"/>
+          <w:sz w:val="24"/>
+          <w:szCs w:val="24"/>
         </w:rPr>
         <w:t>Python</w:t>
       </w:r>
       <w:r>
         <w:rPr>
-          <w:sz w:val="22"/>
-          <w:szCs w:val="22"/>
+          <w:sz w:val="24"/>
+          <w:szCs w:val="24"/>
         </w:rPr>
         <w:t xml:space="preserve">: </w:t>
       </w:r>
       <w:r>
         <w:rPr>
-          <w:sz w:val="22"/>
-          <w:szCs w:val="22"/>
+          <w:sz w:val="24"/>
+          <w:szCs w:val="24"/>
         </w:rPr>
         <w:t xml:space="preserve">Python is a high-level, versatile programming language known for its simplicity and readability. Due to its extensive standard library and support for third-party libraries it is best for </w:t>
       </w:r>
       <w:r>
         <w:rPr>
-          <w:sz w:val="22"/>
-          <w:szCs w:val="22"/>
+          <w:sz w:val="24"/>
+          <w:szCs w:val="24"/>
         </w:rPr>
         <w:t>web scraping and data processing.</w:t>
       </w:r>
       <w:r>
         <w:rPr>
-          <w:sz w:val="22"/>
-          <w:szCs w:val="22"/>
+          <w:sz w:val="24"/>
+          <w:szCs w:val="24"/>
         </w:rPr>
         <w:t xml:space="preserve"> </w:t>
       </w:r>
@@ -808,44 +847,44 @@
         </w:numPr>
         <w:spacing w:after="200" w:line="276" w:lineRule="auto"/>
         <w:rPr>
-          <w:sz w:val="22"/>
-          <w:szCs w:val="22"/>
+          <w:sz w:val="24"/>
+          <w:szCs w:val="24"/>
         </w:rPr>
       </w:pPr>
       <w:r>
         <w:rPr>
           <w:b/>
           <w:bCs/>
-          <w:sz w:val="22"/>
-          <w:szCs w:val="22"/>
+          <w:sz w:val="24"/>
+          <w:szCs w:val="24"/>
         </w:rPr>
         <w:t>Flask</w:t>
       </w:r>
       <w:r>
         <w:rPr>
-          <w:sz w:val="22"/>
-          <w:szCs w:val="22"/>
+          <w:sz w:val="24"/>
+          <w:szCs w:val="24"/>
         </w:rPr>
         <w:t xml:space="preserve">: </w:t>
       </w:r>
       <w:r>
         <w:rPr>
-          <w:sz w:val="22"/>
-          <w:szCs w:val="22"/>
+          <w:sz w:val="24"/>
+          <w:szCs w:val="24"/>
         </w:rPr>
         <w:t>Flask is a lightweight and flexible web framework for Python. It is designed to build web applications and APIs with minimal boilerplate</w:t>
       </w:r>
       <w:r>
         <w:rPr>
-          <w:sz w:val="22"/>
-          <w:szCs w:val="22"/>
+          <w:sz w:val="24"/>
+          <w:szCs w:val="24"/>
         </w:rPr>
         <w:t>.</w:t>
       </w:r>
       <w:r>
         <w:rPr>
-          <w:sz w:val="22"/>
-          <w:szCs w:val="22"/>
+          <w:sz w:val="24"/>
+          <w:szCs w:val="24"/>
         </w:rPr>
         <w:t xml:space="preserve"> It also supports URL routing and request handling. </w:t>
       </w:r>
@@ -858,39 +897,37 @@
         </w:numPr>
         <w:spacing w:after="200" w:line="276" w:lineRule="auto"/>
         <w:rPr>
-          <w:sz w:val="22"/>
-          <w:szCs w:val="22"/>
-        </w:rPr>
-      </w:pPr>
-      <w:proofErr w:type="spellStart"/>
+          <w:sz w:val="24"/>
+          <w:szCs w:val="24"/>
+        </w:rPr>
+      </w:pPr>
       <w:r>
         <w:rPr>
           <w:b/>
           <w:bCs/>
-          <w:sz w:val="22"/>
-          <w:szCs w:val="22"/>
+          <w:sz w:val="24"/>
+          <w:szCs w:val="24"/>
         </w:rPr>
         <w:t>BeautifulSoup</w:t>
       </w:r>
-      <w:proofErr w:type="spellEnd"/>
-      <w:r>
-        <w:rPr>
-          <w:sz w:val="22"/>
-          <w:szCs w:val="22"/>
+      <w:r>
+        <w:rPr>
+          <w:sz w:val="24"/>
+          <w:szCs w:val="24"/>
         </w:rPr>
         <w:t xml:space="preserve">: </w:t>
       </w:r>
       <w:r>
         <w:rPr>
-          <w:sz w:val="22"/>
-          <w:szCs w:val="22"/>
+          <w:sz w:val="24"/>
+          <w:szCs w:val="24"/>
         </w:rPr>
         <w:t xml:space="preserve">It is a Python library for web scraping, specifically for parsing HTML and XML documents </w:t>
       </w:r>
       <w:r>
         <w:rPr>
-          <w:sz w:val="22"/>
-          <w:szCs w:val="22"/>
+          <w:sz w:val="24"/>
+          <w:szCs w:val="24"/>
         </w:rPr>
         <w:t>and extracting relevant data from web pages.</w:t>
       </w:r>
@@ -903,30 +940,31 @@
         </w:numPr>
         <w:spacing w:after="200" w:line="276" w:lineRule="auto"/>
         <w:rPr>
-          <w:sz w:val="22"/>
-          <w:szCs w:val="22"/>
+          <w:sz w:val="24"/>
+          <w:szCs w:val="24"/>
         </w:rPr>
       </w:pPr>
       <w:r>
         <w:rPr>
           <w:b/>
           <w:bCs/>
-          <w:sz w:val="22"/>
-          <w:szCs w:val="22"/>
-        </w:rPr>
+          <w:sz w:val="24"/>
+          <w:szCs w:val="24"/>
+        </w:rPr>
+        <w:lastRenderedPageBreak/>
         <w:t>Requests</w:t>
       </w:r>
       <w:r>
         <w:rPr>
-          <w:sz w:val="22"/>
-          <w:szCs w:val="22"/>
+          <w:sz w:val="24"/>
+          <w:szCs w:val="24"/>
         </w:rPr>
         <w:t xml:space="preserve">: </w:t>
       </w:r>
       <w:r>
         <w:rPr>
-          <w:sz w:val="22"/>
-          <w:szCs w:val="22"/>
+          <w:sz w:val="24"/>
+          <w:szCs w:val="24"/>
         </w:rPr>
         <w:t>It is a popular Python library for making HTTP requests to fetch data from a webpage in a simple and human-readable way.</w:t>
       </w:r>
@@ -939,56 +977,25 @@
         </w:numPr>
         <w:spacing w:after="200" w:line="276" w:lineRule="auto"/>
         <w:rPr>
-          <w:sz w:val="22"/>
-          <w:szCs w:val="22"/>
+          <w:sz w:val="24"/>
+          <w:szCs w:val="24"/>
         </w:rPr>
       </w:pPr>
       <w:r>
         <w:rPr>
           <w:b/>
           <w:bCs/>
-          <w:sz w:val="22"/>
-          <w:szCs w:val="22"/>
-        </w:rPr>
-        <w:lastRenderedPageBreak/>
+          <w:sz w:val="24"/>
+          <w:szCs w:val="24"/>
+        </w:rPr>
         <w:t>Flask-CORS</w:t>
       </w:r>
       <w:r>
         <w:rPr>
-          <w:sz w:val="22"/>
-          <w:szCs w:val="22"/>
-        </w:rPr>
-        <w:t>:</w:t>
-      </w:r>
-      <w:r>
-        <w:rPr>
-          <w:sz w:val="22"/>
-          <w:szCs w:val="22"/>
-        </w:rPr>
-        <w:t xml:space="preserve"> A browser security feature that restricts web pages from making requests to a domain different from the one that served the web page,</w:t>
-      </w:r>
-      <w:r>
-        <w:rPr>
-          <w:sz w:val="22"/>
-          <w:szCs w:val="22"/>
-        </w:rPr>
-        <w:t xml:space="preserve"> </w:t>
-      </w:r>
-      <w:proofErr w:type="gramStart"/>
-      <w:r>
-        <w:rPr>
-          <w:sz w:val="22"/>
-          <w:szCs w:val="22"/>
-        </w:rPr>
-        <w:t>Enables</w:t>
-      </w:r>
-      <w:proofErr w:type="gramEnd"/>
-      <w:r>
-        <w:rPr>
-          <w:sz w:val="22"/>
-          <w:szCs w:val="22"/>
-        </w:rPr>
-        <w:t xml:space="preserve"> cross-origin requests, allowing the frontend and backend to communicate seamlessly.</w:t>
+          <w:sz w:val="24"/>
+          <w:szCs w:val="24"/>
+        </w:rPr>
+        <w:t>: A browser security feature that restricts web pages from making requests to a domain different from the one that served the web page, Enables cross-origin requests, allowing the frontend and backend to communicate seamlessly.</w:t>
       </w:r>
     </w:p>
     <w:p>
@@ -996,23 +1003,23 @@
         <w:spacing w:after="200" w:line="276" w:lineRule="auto"/>
         <w:ind w:left="720"/>
         <w:rPr>
-          <w:sz w:val="22"/>
-          <w:szCs w:val="22"/>
+          <w:sz w:val="24"/>
+          <w:szCs w:val="24"/>
         </w:rPr>
       </w:pPr>
       <w:r>
         <w:rPr>
           <w:b/>
           <w:bCs/>
-          <w:sz w:val="22"/>
-          <w:szCs w:val="22"/>
+          <w:sz w:val="24"/>
+          <w:szCs w:val="24"/>
         </w:rPr>
         <w:t>For example</w:t>
       </w:r>
       <w:r>
         <w:rPr>
-          <w:sz w:val="22"/>
-          <w:szCs w:val="22"/>
+          <w:sz w:val="24"/>
+          <w:szCs w:val="24"/>
         </w:rPr>
         <w:t>, if a frontend hosted on http://example.com wants to fetch data from a backend API at http://api.example.com, CORS needs to be explicitly configured to allow such requests.</w:t>
       </w:r>
@@ -1022,8 +1029,8 @@
         <w:spacing w:after="200" w:line="276" w:lineRule="auto"/>
         <w:ind w:left="720"/>
         <w:rPr>
-          <w:sz w:val="22"/>
-          <w:szCs w:val="22"/>
+          <w:sz w:val="24"/>
+          <w:szCs w:val="24"/>
         </w:rPr>
       </w:pPr>
     </w:p>
@@ -1055,30 +1062,30 @@
         </w:numPr>
         <w:spacing w:after="200" w:line="276" w:lineRule="auto"/>
         <w:rPr>
-          <w:sz w:val="22"/>
-          <w:szCs w:val="22"/>
+          <w:sz w:val="24"/>
+          <w:szCs w:val="24"/>
         </w:rPr>
       </w:pPr>
       <w:r>
         <w:rPr>
           <w:b/>
           <w:bCs/>
-          <w:sz w:val="22"/>
-          <w:szCs w:val="22"/>
+          <w:sz w:val="24"/>
+          <w:szCs w:val="24"/>
         </w:rPr>
         <w:t>HTML</w:t>
       </w:r>
       <w:r>
         <w:rPr>
-          <w:sz w:val="22"/>
-          <w:szCs w:val="22"/>
+          <w:sz w:val="24"/>
+          <w:szCs w:val="24"/>
         </w:rPr>
         <w:t xml:space="preserve">: </w:t>
       </w:r>
       <w:r>
         <w:rPr>
-          <w:sz w:val="22"/>
-          <w:szCs w:val="22"/>
+          <w:sz w:val="24"/>
+          <w:szCs w:val="24"/>
         </w:rPr>
         <w:t>It is the standard markup language used to define the structure of a web page. It acts as the skeleton of a webpage by organizing and structuring content.</w:t>
       </w:r>
@@ -1091,65 +1098,51 @@
         </w:numPr>
         <w:spacing w:after="200" w:line="276" w:lineRule="auto"/>
         <w:rPr>
-          <w:sz w:val="22"/>
-          <w:szCs w:val="22"/>
+          <w:sz w:val="24"/>
+          <w:szCs w:val="24"/>
         </w:rPr>
       </w:pPr>
       <w:r>
         <w:rPr>
           <w:b/>
           <w:bCs/>
-          <w:sz w:val="22"/>
-          <w:szCs w:val="22"/>
+          <w:sz w:val="24"/>
+          <w:szCs w:val="24"/>
         </w:rPr>
         <w:t>CSS</w:t>
       </w:r>
       <w:r>
         <w:rPr>
-          <w:sz w:val="22"/>
-          <w:szCs w:val="22"/>
+          <w:sz w:val="24"/>
+          <w:szCs w:val="24"/>
         </w:rPr>
         <w:t xml:space="preserve">: </w:t>
       </w:r>
       <w:r>
         <w:rPr>
-          <w:sz w:val="22"/>
-          <w:szCs w:val="22"/>
-        </w:rPr>
-        <w:t>Stylesheet language used to control the presentation, f</w:t>
-      </w:r>
-      <w:r>
-        <w:rPr>
-          <w:sz w:val="22"/>
-          <w:szCs w:val="22"/>
-        </w:rPr>
-        <w:t>or styling the web interface</w:t>
-      </w:r>
-      <w:r>
-        <w:rPr>
-          <w:sz w:val="22"/>
-          <w:szCs w:val="22"/>
-        </w:rPr>
-        <w:t xml:space="preserve"> and layout of HTML elements, such as colors, fonts</w:t>
-      </w:r>
-      <w:r>
-        <w:rPr>
-          <w:sz w:val="22"/>
-          <w:szCs w:val="22"/>
+          <w:sz w:val="24"/>
+          <w:szCs w:val="24"/>
+        </w:rPr>
+        <w:t>Stylesheet language used to control the presentation, for styling the web interface and layout of HTML elements, such as colors, fonts</w:t>
+      </w:r>
+      <w:r>
+        <w:rPr>
+          <w:sz w:val="24"/>
+          <w:szCs w:val="24"/>
         </w:rPr>
         <w:t>, padding</w:t>
       </w:r>
       <w:r>
         <w:rPr>
-          <w:sz w:val="22"/>
-          <w:szCs w:val="22"/>
+          <w:sz w:val="24"/>
+          <w:szCs w:val="24"/>
         </w:rPr>
         <w:t>, and spacing</w:t>
       </w:r>
       <w:r>
         <w:rPr>
-          <w:sz w:val="22"/>
-          <w:szCs w:val="22"/>
+          <w:sz w:val="24"/>
+          <w:szCs w:val="24"/>
         </w:rPr>
         <w:t>.</w:t>
       </w:r>
@@ -1170,31 +1163,38 @@
         <w:rPr>
           <w:b/>
           <w:bCs/>
+          <w:sz w:val="24"/>
+          <w:szCs w:val="24"/>
+        </w:rPr>
+        <w:t>JavaScript</w:t>
+      </w:r>
+      <w:r>
+        <w:rPr>
+          <w:sz w:val="24"/>
+          <w:szCs w:val="24"/>
+        </w:rPr>
+        <w:t xml:space="preserve">: </w:t>
+      </w:r>
+      <w:r>
+        <w:rPr>
+          <w:sz w:val="24"/>
+          <w:szCs w:val="24"/>
+        </w:rPr>
+        <w:t xml:space="preserve">Versatile programming language used to add interactivity and dynamic behavior to web pages. Also used to </w:t>
+      </w:r>
+      <w:r>
+        <w:rPr>
+          <w:sz w:val="24"/>
+          <w:szCs w:val="24"/>
+        </w:rPr>
+        <w:t>interact with the Flask backend and dynamically display news data</w:t>
+      </w:r>
+      <w:r>
+        <w:rPr>
           <w:sz w:val="22"/>
           <w:szCs w:val="22"/>
         </w:rPr>
-        <w:t>JavaScript</w:t>
-      </w:r>
-      <w:r>
-        <w:rPr>
-          <w:sz w:val="22"/>
-          <w:szCs w:val="22"/>
-        </w:rPr>
-        <w:t xml:space="preserve">: </w:t>
-      </w:r>
-      <w:r>
-        <w:rPr>
-          <w:sz w:val="22"/>
-          <w:szCs w:val="22"/>
-        </w:rPr>
-        <w:t xml:space="preserve">Versatile programming language used to add interactivity and dynamic behavior to web pages. Also used to </w:t>
-      </w:r>
-      <w:r>
-        <w:rPr>
-          <w:sz w:val="22"/>
-          <w:szCs w:val="22"/>
-        </w:rPr>
-        <w:t>interact with the Flask backend and dynamically display news data.</w:t>
+        <w:t>.</w:t>
       </w:r>
     </w:p>
     <w:p>
@@ -1238,37 +1238,51 @@
         </w:numPr>
         <w:spacing w:after="200" w:line="276" w:lineRule="auto"/>
         <w:rPr>
-          <w:sz w:val="22"/>
-          <w:szCs w:val="22"/>
+          <w:sz w:val="24"/>
+          <w:szCs w:val="24"/>
         </w:rPr>
       </w:pPr>
       <w:r>
         <w:rPr>
           <w:b/>
           <w:bCs/>
-          <w:sz w:val="22"/>
-          <w:szCs w:val="22"/>
+          <w:sz w:val="24"/>
+          <w:szCs w:val="24"/>
         </w:rPr>
         <w:t>User Input</w:t>
       </w:r>
       <w:r>
         <w:rPr>
-          <w:sz w:val="22"/>
-          <w:szCs w:val="22"/>
+          <w:sz w:val="24"/>
+          <w:szCs w:val="24"/>
         </w:rPr>
         <w:t xml:space="preserve">: The user specifies a news category through the </w:t>
       </w:r>
       <w:r>
         <w:rPr>
-          <w:sz w:val="22"/>
-          <w:szCs w:val="22"/>
-        </w:rPr>
-        <w:t xml:space="preserve">select option in the </w:t>
-      </w:r>
-      <w:r>
-        <w:rPr>
-          <w:sz w:val="22"/>
-          <w:szCs w:val="22"/>
+          <w:sz w:val="24"/>
+          <w:szCs w:val="24"/>
+        </w:rPr>
+        <w:t>select option</w:t>
+      </w:r>
+      <w:r>
+        <w:rPr>
+          <w:sz w:val="24"/>
+          <w:szCs w:val="24"/>
+        </w:rPr>
+        <w:t xml:space="preserve"> and clicks on the ‘Get News’ button to get news,</w:t>
+      </w:r>
+      <w:r>
+        <w:rPr>
+          <w:sz w:val="24"/>
+          <w:szCs w:val="24"/>
+        </w:rPr>
+        <w:t xml:space="preserve"> in the </w:t>
+      </w:r>
+      <w:r>
+        <w:rPr>
+          <w:sz w:val="24"/>
+          <w:szCs w:val="24"/>
         </w:rPr>
         <w:t>frontend.</w:t>
       </w:r>
@@ -1281,162 +1295,130 @@
         </w:numPr>
         <w:spacing w:after="200" w:line="276" w:lineRule="auto"/>
         <w:rPr>
-          <w:sz w:val="22"/>
-          <w:szCs w:val="22"/>
+          <w:sz w:val="24"/>
+          <w:szCs w:val="24"/>
         </w:rPr>
       </w:pPr>
       <w:r>
         <w:rPr>
           <w:b/>
           <w:bCs/>
-          <w:sz w:val="22"/>
-          <w:szCs w:val="22"/>
+          <w:sz w:val="24"/>
+          <w:szCs w:val="24"/>
         </w:rPr>
         <w:t>Backend Processing</w:t>
       </w:r>
       <w:r>
         <w:rPr>
-          <w:sz w:val="22"/>
-          <w:szCs w:val="22"/>
+          <w:sz w:val="24"/>
+          <w:szCs w:val="24"/>
         </w:rPr>
         <w:t xml:space="preserve">: </w:t>
       </w:r>
       <w:r>
         <w:rPr>
-          <w:sz w:val="22"/>
-          <w:szCs w:val="22"/>
+          <w:sz w:val="24"/>
+          <w:szCs w:val="24"/>
         </w:rPr>
         <w:t>As the user clicks the “Get News” button, script.js</w:t>
       </w:r>
       <w:r>
         <w:rPr>
-          <w:sz w:val="22"/>
-          <w:szCs w:val="22"/>
+          <w:sz w:val="24"/>
+          <w:szCs w:val="24"/>
         </w:rPr>
         <w:t xml:space="preserve"> (</w:t>
       </w:r>
       <w:r>
         <w:rPr>
-          <w:sz w:val="22"/>
-          <w:szCs w:val="22"/>
+          <w:sz w:val="24"/>
+          <w:szCs w:val="24"/>
         </w:rPr>
         <w:t>by Axios</w:t>
       </w:r>
       <w:r>
         <w:rPr>
-          <w:sz w:val="22"/>
-          <w:szCs w:val="22"/>
+          <w:sz w:val="24"/>
+          <w:szCs w:val="24"/>
         </w:rPr>
         <w:t>)</w:t>
       </w:r>
       <w:r>
         <w:rPr>
-          <w:sz w:val="22"/>
-          <w:szCs w:val="22"/>
+          <w:sz w:val="24"/>
+          <w:szCs w:val="24"/>
         </w:rPr>
         <w:t xml:space="preserve"> send the request. </w:t>
       </w:r>
       <w:r>
         <w:rPr>
-          <w:sz w:val="22"/>
-          <w:szCs w:val="22"/>
+          <w:sz w:val="24"/>
+          <w:szCs w:val="24"/>
         </w:rPr>
         <w:t xml:space="preserve">The Flask backend receives the request and uses the </w:t>
       </w:r>
       <w:r>
         <w:rPr>
-          <w:sz w:val="22"/>
-          <w:szCs w:val="22"/>
+          <w:sz w:val="24"/>
+          <w:szCs w:val="24"/>
         </w:rPr>
         <w:t>‘</w:t>
       </w:r>
       <w:r>
         <w:rPr>
-          <w:sz w:val="22"/>
-          <w:szCs w:val="22"/>
+          <w:sz w:val="24"/>
+          <w:szCs w:val="24"/>
         </w:rPr>
         <w:t>Reque</w:t>
       </w:r>
       <w:r>
         <w:rPr>
-          <w:sz w:val="22"/>
-          <w:szCs w:val="22"/>
+          <w:sz w:val="24"/>
+          <w:szCs w:val="24"/>
         </w:rPr>
         <w:t>sts’</w:t>
       </w:r>
       <w:r>
         <w:rPr>
-          <w:sz w:val="22"/>
-          <w:szCs w:val="22"/>
+          <w:sz w:val="24"/>
+          <w:szCs w:val="24"/>
         </w:rPr>
         <w:t xml:space="preserve"> and </w:t>
       </w:r>
       <w:r>
         <w:rPr>
-          <w:sz w:val="22"/>
-          <w:szCs w:val="22"/>
-        </w:rPr>
-        <w:t>‘</w:t>
-      </w:r>
-      <w:proofErr w:type="spellStart"/>
-      <w:r>
-        <w:rPr>
-          <w:sz w:val="22"/>
-          <w:szCs w:val="22"/>
-        </w:rPr>
-        <w:t>BeautifulSoup</w:t>
-      </w:r>
-      <w:proofErr w:type="spellEnd"/>
-      <w:r>
-        <w:rPr>
-          <w:sz w:val="22"/>
-          <w:szCs w:val="22"/>
-        </w:rPr>
-        <w:t>’</w:t>
-      </w:r>
-      <w:r>
-        <w:rPr>
-          <w:sz w:val="22"/>
-          <w:szCs w:val="22"/>
+          <w:sz w:val="24"/>
+          <w:szCs w:val="24"/>
+        </w:rPr>
+        <w:t>‘BeautifulSoup’</w:t>
+      </w:r>
+      <w:r>
+        <w:rPr>
+          <w:sz w:val="24"/>
+          <w:szCs w:val="24"/>
         </w:rPr>
         <w:t xml:space="preserve"> libraries to </w:t>
       </w:r>
       <w:r>
         <w:rPr>
-          <w:sz w:val="22"/>
-          <w:szCs w:val="22"/>
+          <w:sz w:val="24"/>
+          <w:szCs w:val="24"/>
         </w:rPr>
         <w:t xml:space="preserve">fetch the website and </w:t>
       </w:r>
       <w:r>
         <w:rPr>
-          <w:sz w:val="22"/>
-          <w:szCs w:val="22"/>
+          <w:sz w:val="24"/>
+          <w:szCs w:val="24"/>
         </w:rPr>
         <w:t>scrape relevant news from the specified website</w:t>
       </w:r>
       <w:r>
         <w:rPr>
-          <w:sz w:val="22"/>
-          <w:szCs w:val="22"/>
-        </w:rPr>
-        <w:t xml:space="preserve"> </w:t>
-      </w:r>
-      <w:proofErr w:type="gramStart"/>
-      <w:r>
-        <w:rPr>
-          <w:sz w:val="22"/>
-          <w:szCs w:val="22"/>
-        </w:rPr>
-        <w:t>an</w:t>
-      </w:r>
-      <w:proofErr w:type="gramEnd"/>
-      <w:r>
-        <w:rPr>
-          <w:sz w:val="22"/>
-          <w:szCs w:val="22"/>
-        </w:rPr>
-        <w:t xml:space="preserve"> selected topic.</w:t>
+          <w:sz w:val="24"/>
+          <w:szCs w:val="24"/>
+        </w:rPr>
+        <w:t xml:space="preserve"> an selected topic.</w:t>
       </w:r>
     </w:p>
     <w:p>
@@ -1447,44 +1429,58 @@
         </w:numPr>
         <w:spacing w:after="200" w:line="276" w:lineRule="auto"/>
         <w:rPr>
-          <w:sz w:val="22"/>
-          <w:szCs w:val="22"/>
+          <w:sz w:val="24"/>
+          <w:szCs w:val="24"/>
         </w:rPr>
       </w:pPr>
       <w:r>
         <w:rPr>
           <w:b/>
           <w:bCs/>
-          <w:sz w:val="22"/>
-          <w:szCs w:val="22"/>
+          <w:sz w:val="24"/>
+          <w:szCs w:val="24"/>
         </w:rPr>
         <w:t>Data Filtering and Saving</w:t>
       </w:r>
       <w:r>
         <w:rPr>
-          <w:sz w:val="22"/>
-          <w:szCs w:val="22"/>
+          <w:sz w:val="24"/>
+          <w:szCs w:val="24"/>
         </w:rPr>
         <w:t xml:space="preserve">: </w:t>
       </w:r>
       <w:r>
         <w:rPr>
-          <w:sz w:val="22"/>
-          <w:szCs w:val="22"/>
+          <w:sz w:val="24"/>
+          <w:szCs w:val="24"/>
         </w:rPr>
         <w:t xml:space="preserve">After the data is received, it </w:t>
       </w:r>
       <w:r>
         <w:rPr>
-          <w:sz w:val="22"/>
-          <w:szCs w:val="22"/>
-        </w:rPr>
-        <w:t>is filtered to remove invalid or placeholder images.</w:t>
-      </w:r>
-      <w:r>
-        <w:rPr>
-          <w:sz w:val="22"/>
-          <w:szCs w:val="22"/>
+          <w:sz w:val="24"/>
+          <w:szCs w:val="24"/>
+        </w:rPr>
+        <w:t xml:space="preserve">is filtered to remove invalid </w:t>
+      </w:r>
+      <w:r>
+        <w:rPr>
+          <w:sz w:val="24"/>
+          <w:szCs w:val="24"/>
+        </w:rPr>
+        <w:t xml:space="preserve">headline or metadata </w:t>
+      </w:r>
+      <w:r>
+        <w:rPr>
+          <w:sz w:val="24"/>
+          <w:szCs w:val="24"/>
+        </w:rPr>
+        <w:t>or placeholder images.</w:t>
+      </w:r>
+      <w:r>
+        <w:rPr>
+          <w:sz w:val="24"/>
+          <w:szCs w:val="24"/>
         </w:rPr>
         <w:t xml:space="preserve"> If no data is received or an error occurs, it is also handled and displayed.</w:t>
       </w:r>
@@ -1501,21 +1497,76 @@
         <w:rPr>
           <w:b/>
           <w:bCs/>
-          <w:sz w:val="22"/>
-          <w:szCs w:val="22"/>
+          <w:sz w:val="24"/>
+          <w:szCs w:val="24"/>
         </w:rPr>
         <w:t>Frontend Display</w:t>
       </w:r>
       <w:r>
         <w:rPr>
-          <w:sz w:val="22"/>
-          <w:szCs w:val="22"/>
-        </w:rPr>
-        <w:t>: The data is sent to the frontend and displayed in a clean, user-friendly interface</w:t>
+          <w:sz w:val="24"/>
+          <w:szCs w:val="24"/>
+        </w:rPr>
+        <w:t>: The data is sent to the</w:t>
+      </w:r>
+      <w:r>
+        <w:rPr>
+          <w:sz w:val="24"/>
+          <w:szCs w:val="24"/>
+        </w:rPr>
+        <w:t xml:space="preserve"> script.js, which then iterate</w:t>
+      </w:r>
+      <w:r>
+        <w:rPr>
+          <w:sz w:val="24"/>
+          <w:szCs w:val="24"/>
+        </w:rPr>
+        <w:t xml:space="preserve"> </w:t>
+      </w:r>
+      <w:r>
+        <w:rPr>
+          <w:sz w:val="24"/>
+          <w:szCs w:val="24"/>
+        </w:rPr>
+        <w:t>through the data</w:t>
+      </w:r>
+      <w:r>
+        <w:rPr>
+          <w:sz w:val="24"/>
+          <w:szCs w:val="24"/>
+        </w:rPr>
+        <w:t xml:space="preserve"> </w:t>
+      </w:r>
+      <w:r>
+        <w:rPr>
+          <w:sz w:val="24"/>
+          <w:szCs w:val="24"/>
+        </w:rPr>
+        <w:t xml:space="preserve">and </w:t>
+      </w:r>
+      <w:r>
+        <w:rPr>
+          <w:sz w:val="24"/>
+          <w:szCs w:val="24"/>
+        </w:rPr>
+        <w:t xml:space="preserve">display it </w:t>
+      </w:r>
+      <w:r>
+        <w:rPr>
+          <w:sz w:val="24"/>
+          <w:szCs w:val="24"/>
+        </w:rPr>
+        <w:t>in a clean, user-friendly interface</w:t>
       </w:r>
       <w:r>
         <w:t>.</w:t>
       </w:r>
+    </w:p>
+    <w:p>
+      <w:pPr>
+        <w:spacing w:after="200" w:line="276" w:lineRule="auto"/>
+        <w:ind w:left="720"/>
+      </w:pPr>
     </w:p>
     <w:p>
       <w:pPr>
@@ -1542,6 +1593,7 @@
           <w:sz w:val="32"/>
           <w:szCs w:val="32"/>
         </w:rPr>
+        <w:lastRenderedPageBreak/>
         <w:t>How It Works</w:t>
       </w:r>
     </w:p>
@@ -1573,100 +1625,100 @@
         </w:numPr>
         <w:spacing w:after="200" w:line="276" w:lineRule="auto"/>
         <w:rPr>
-          <w:sz w:val="22"/>
-          <w:szCs w:val="22"/>
+          <w:sz w:val="24"/>
+          <w:szCs w:val="24"/>
         </w:rPr>
       </w:pPr>
       <w:r>
         <w:rPr>
           <w:b/>
           <w:bCs/>
-          <w:sz w:val="22"/>
-          <w:szCs w:val="22"/>
+          <w:sz w:val="24"/>
+          <w:szCs w:val="24"/>
         </w:rPr>
         <w:t>Flask Endpoint</w:t>
       </w:r>
       <w:r>
         <w:rPr>
-          <w:sz w:val="22"/>
-          <w:szCs w:val="22"/>
+          <w:sz w:val="24"/>
+          <w:szCs w:val="24"/>
         </w:rPr>
         <w:t>: The </w:t>
       </w:r>
       <w:r>
         <w:rPr>
-          <w:sz w:val="22"/>
-          <w:szCs w:val="22"/>
+          <w:sz w:val="24"/>
+          <w:szCs w:val="24"/>
         </w:rPr>
         <w:t>‘</w:t>
       </w:r>
       <w:r>
         <w:rPr>
-          <w:sz w:val="22"/>
-          <w:szCs w:val="22"/>
+          <w:sz w:val="24"/>
+          <w:szCs w:val="24"/>
         </w:rPr>
         <w:t>/scrape</w:t>
       </w:r>
       <w:r>
         <w:rPr>
-          <w:sz w:val="22"/>
-          <w:szCs w:val="22"/>
+          <w:sz w:val="24"/>
+          <w:szCs w:val="24"/>
         </w:rPr>
         <w:t>’</w:t>
       </w:r>
       <w:r>
         <w:rPr>
-          <w:sz w:val="22"/>
-          <w:szCs w:val="22"/>
+          <w:sz w:val="24"/>
+          <w:szCs w:val="24"/>
         </w:rPr>
         <w:t xml:space="preserve"> endpoint receives a </w:t>
       </w:r>
       <w:r>
         <w:rPr>
-          <w:sz w:val="22"/>
-          <w:szCs w:val="22"/>
+          <w:sz w:val="24"/>
+          <w:szCs w:val="24"/>
         </w:rPr>
         <w:t>POST</w:t>
       </w:r>
       <w:r>
         <w:rPr>
-          <w:sz w:val="22"/>
-          <w:szCs w:val="22"/>
+          <w:sz w:val="24"/>
+          <w:szCs w:val="24"/>
         </w:rPr>
         <w:t xml:space="preserve"> request with a query parameter specifying the news category.</w:t>
       </w:r>
       <w:r>
         <w:rPr>
-          <w:sz w:val="22"/>
-          <w:szCs w:val="22"/>
+          <w:sz w:val="24"/>
+          <w:szCs w:val="24"/>
         </w:rPr>
         <w:t xml:space="preserve"> Using the parameter</w:t>
       </w:r>
       <w:r>
         <w:rPr>
-          <w:sz w:val="22"/>
-          <w:szCs w:val="22"/>
+          <w:sz w:val="24"/>
+          <w:szCs w:val="24"/>
         </w:rPr>
         <w:t>,</w:t>
       </w:r>
       <w:r>
         <w:rPr>
-          <w:sz w:val="22"/>
-          <w:szCs w:val="22"/>
+          <w:sz w:val="24"/>
+          <w:szCs w:val="24"/>
         </w:rPr>
         <w:t xml:space="preserve"> the URL is updated</w:t>
       </w:r>
       <w:r>
         <w:rPr>
-          <w:sz w:val="22"/>
-          <w:szCs w:val="22"/>
+          <w:sz w:val="24"/>
+          <w:szCs w:val="24"/>
         </w:rPr>
         <w:t>, fetched</w:t>
       </w:r>
       <w:r>
         <w:rPr>
-          <w:sz w:val="22"/>
-          <w:szCs w:val="22"/>
+          <w:sz w:val="24"/>
+          <w:szCs w:val="24"/>
         </w:rPr>
         <w:t xml:space="preserve"> and scraping is done.</w:t>
       </w:r>
@@ -1679,53 +1731,51 @@
         </w:numPr>
         <w:spacing w:after="200" w:line="276" w:lineRule="auto"/>
         <w:rPr>
-          <w:sz w:val="22"/>
-          <w:szCs w:val="22"/>
+          <w:sz w:val="24"/>
+          <w:szCs w:val="24"/>
         </w:rPr>
       </w:pPr>
       <w:r>
         <w:rPr>
           <w:b/>
           <w:bCs/>
-          <w:sz w:val="22"/>
-          <w:szCs w:val="22"/>
+          <w:sz w:val="24"/>
+          <w:szCs w:val="24"/>
         </w:rPr>
         <w:t>Web Scraping</w:t>
       </w:r>
       <w:r>
         <w:rPr>
-          <w:sz w:val="22"/>
-          <w:szCs w:val="22"/>
+          <w:sz w:val="24"/>
+          <w:szCs w:val="24"/>
         </w:rPr>
         <w:t xml:space="preserve">: Using </w:t>
       </w:r>
       <w:r>
         <w:rPr>
-          <w:sz w:val="22"/>
-          <w:szCs w:val="22"/>
+          <w:sz w:val="24"/>
+          <w:szCs w:val="24"/>
         </w:rPr>
         <w:t>‘</w:t>
       </w:r>
-      <w:proofErr w:type="spellStart"/>
-      <w:r>
-        <w:rPr>
-          <w:sz w:val="22"/>
-          <w:szCs w:val="22"/>
+      <w:r>
+        <w:rPr>
+          <w:sz w:val="24"/>
+          <w:szCs w:val="24"/>
         </w:rPr>
         <w:t>BeautifulSou</w:t>
       </w:r>
       <w:r>
         <w:rPr>
-          <w:sz w:val="22"/>
-          <w:szCs w:val="22"/>
+          <w:sz w:val="24"/>
+          <w:szCs w:val="24"/>
         </w:rPr>
         <w:t>p</w:t>
       </w:r>
-      <w:proofErr w:type="spellEnd"/>
-      <w:r>
-        <w:rPr>
-          <w:sz w:val="22"/>
-          <w:szCs w:val="22"/>
+      <w:r>
+        <w:rPr>
+          <w:sz w:val="24"/>
+          <w:szCs w:val="24"/>
         </w:rPr>
         <w:t>, the backend extracts headlines, images, and paragraphs from the targeted news website.</w:t>
       </w:r>
@@ -1738,48 +1788,32 @@
         </w:numPr>
         <w:spacing w:after="200" w:line="276" w:lineRule="auto"/>
         <w:rPr>
-          <w:sz w:val="22"/>
-          <w:szCs w:val="22"/>
+          <w:sz w:val="24"/>
+          <w:szCs w:val="24"/>
         </w:rPr>
       </w:pPr>
       <w:r>
         <w:rPr>
           <w:b/>
           <w:bCs/>
-          <w:sz w:val="22"/>
-          <w:szCs w:val="22"/>
+          <w:sz w:val="24"/>
+          <w:szCs w:val="24"/>
         </w:rPr>
         <w:t>Response</w:t>
       </w:r>
       <w:r>
         <w:rPr>
-          <w:sz w:val="22"/>
-          <w:szCs w:val="22"/>
+          <w:sz w:val="24"/>
+          <w:szCs w:val="24"/>
         </w:rPr>
         <w:t>: The backend responds with a JSON object containing the filtered news data.</w:t>
       </w:r>
       <w:r>
         <w:rPr>
-          <w:sz w:val="22"/>
-          <w:szCs w:val="22"/>
-        </w:rPr>
-        <w:t xml:space="preserve"> The filtered data is converted to JSON using ‘</w:t>
-      </w:r>
-      <w:proofErr w:type="spellStart"/>
-      <w:r>
-        <w:rPr>
-          <w:sz w:val="22"/>
-          <w:szCs w:val="22"/>
-        </w:rPr>
-        <w:t>jsonify</w:t>
-      </w:r>
-      <w:proofErr w:type="spellEnd"/>
-      <w:r>
-        <w:rPr>
-          <w:sz w:val="22"/>
-          <w:szCs w:val="22"/>
-        </w:rPr>
-        <w:t>’.</w:t>
+          <w:sz w:val="24"/>
+          <w:szCs w:val="24"/>
+        </w:rPr>
+        <w:t xml:space="preserve"> The filtered data is converted to JSON using ‘jsonify’.</w:t>
       </w:r>
     </w:p>
     <w:p>
@@ -1799,7 +1833,6 @@
           <w:sz w:val="24"/>
           <w:szCs w:val="24"/>
         </w:rPr>
-        <w:lastRenderedPageBreak/>
         <w:t>Frontend</w:t>
       </w:r>
     </w:p>
@@ -1814,67 +1847,58 @@
         <w:rPr>
           <w:b/>
           <w:bCs/>
-          <w:sz w:val="22"/>
-          <w:szCs w:val="22"/>
+          <w:sz w:val="24"/>
+          <w:szCs w:val="24"/>
         </w:rPr>
       </w:pPr>
       <w:r>
         <w:rPr>
           <w:b/>
           <w:bCs/>
-          <w:sz w:val="22"/>
-          <w:szCs w:val="22"/>
-        </w:rPr>
-        <w:t>User Selects:</w:t>
-      </w:r>
-      <w:r>
-        <w:rPr>
-          <w:b/>
-          <w:bCs/>
-          <w:sz w:val="22"/>
-          <w:szCs w:val="22"/>
-        </w:rPr>
-        <w:t xml:space="preserve"> </w:t>
-      </w:r>
-      <w:r>
-        <w:rPr>
-          <w:sz w:val="22"/>
-          <w:szCs w:val="22"/>
+          <w:sz w:val="24"/>
+          <w:szCs w:val="24"/>
+        </w:rPr>
+        <w:t xml:space="preserve">User Selects: </w:t>
+      </w:r>
+      <w:r>
+        <w:rPr>
+          <w:sz w:val="24"/>
+          <w:szCs w:val="24"/>
         </w:rPr>
         <w:t xml:space="preserve">As the user selects the news category and presses the ‘Get News’ button, this makes the </w:t>
       </w:r>
       <w:r>
         <w:rPr>
-          <w:sz w:val="22"/>
-          <w:szCs w:val="22"/>
+          <w:sz w:val="24"/>
+          <w:szCs w:val="24"/>
         </w:rPr>
         <w:t>E</w:t>
       </w:r>
       <w:r>
         <w:rPr>
-          <w:sz w:val="22"/>
-          <w:szCs w:val="22"/>
+          <w:sz w:val="24"/>
+          <w:szCs w:val="24"/>
         </w:rPr>
         <w:t xml:space="preserve">vent </w:t>
       </w:r>
       <w:r>
         <w:rPr>
-          <w:sz w:val="22"/>
-          <w:szCs w:val="22"/>
+          <w:sz w:val="24"/>
+          <w:szCs w:val="24"/>
         </w:rPr>
         <w:t>L</w:t>
       </w:r>
       <w:r>
         <w:rPr>
-          <w:sz w:val="22"/>
-          <w:szCs w:val="22"/>
+          <w:sz w:val="24"/>
+          <w:szCs w:val="24"/>
         </w:rPr>
         <w:t>istener active</w:t>
       </w:r>
       <w:r>
         <w:rPr>
-          <w:sz w:val="22"/>
-          <w:szCs w:val="22"/>
+          <w:sz w:val="24"/>
+          <w:szCs w:val="24"/>
         </w:rPr>
         <w:t>.</w:t>
       </w:r>
@@ -1887,51 +1911,51 @@
         </w:numPr>
         <w:spacing w:after="200" w:line="276" w:lineRule="auto"/>
         <w:rPr>
-          <w:sz w:val="22"/>
-          <w:szCs w:val="22"/>
+          <w:sz w:val="24"/>
+          <w:szCs w:val="24"/>
         </w:rPr>
       </w:pPr>
       <w:r>
         <w:rPr>
           <w:b/>
           <w:bCs/>
-          <w:sz w:val="22"/>
-          <w:szCs w:val="22"/>
+          <w:sz w:val="24"/>
+          <w:szCs w:val="24"/>
         </w:rPr>
         <w:t>Axios</w:t>
       </w:r>
       <w:r>
         <w:rPr>
-          <w:sz w:val="22"/>
-          <w:szCs w:val="22"/>
+          <w:sz w:val="24"/>
+          <w:szCs w:val="24"/>
         </w:rPr>
         <w:t>:</w:t>
       </w:r>
       <w:r>
         <w:rPr>
-          <w:sz w:val="22"/>
-          <w:szCs w:val="22"/>
+          <w:sz w:val="24"/>
+          <w:szCs w:val="24"/>
         </w:rPr>
         <w:t xml:space="preserve"> As the Event Listener becomes active, it</w:t>
       </w:r>
       <w:r>
         <w:rPr>
-          <w:sz w:val="22"/>
-          <w:szCs w:val="22"/>
+          <w:sz w:val="24"/>
+          <w:szCs w:val="24"/>
         </w:rPr>
         <w:t xml:space="preserve"> sends requests to the </w:t>
       </w:r>
       <w:r>
         <w:rPr>
-          <w:sz w:val="22"/>
-          <w:szCs w:val="22"/>
+          <w:sz w:val="24"/>
+          <w:szCs w:val="24"/>
         </w:rPr>
         <w:t xml:space="preserve">Flask </w:t>
       </w:r>
       <w:r>
         <w:rPr>
-          <w:sz w:val="22"/>
-          <w:szCs w:val="22"/>
+          <w:sz w:val="24"/>
+          <w:szCs w:val="24"/>
         </w:rPr>
         <w:t>backend using the Axios and retrieves the scraped data.</w:t>
       </w:r>
@@ -1944,23 +1968,23 @@
         </w:numPr>
         <w:spacing w:after="200" w:line="276" w:lineRule="auto"/>
         <w:rPr>
-          <w:sz w:val="22"/>
-          <w:szCs w:val="22"/>
+          <w:sz w:val="24"/>
+          <w:szCs w:val="24"/>
         </w:rPr>
       </w:pPr>
       <w:r>
         <w:rPr>
           <w:b/>
           <w:bCs/>
-          <w:sz w:val="22"/>
-          <w:szCs w:val="22"/>
+          <w:sz w:val="24"/>
+          <w:szCs w:val="24"/>
         </w:rPr>
         <w:t>Dynamic Rendering</w:t>
       </w:r>
       <w:r>
         <w:rPr>
-          <w:sz w:val="22"/>
-          <w:szCs w:val="22"/>
+          <w:sz w:val="24"/>
+          <w:szCs w:val="24"/>
         </w:rPr>
         <w:t>: JavaScript dynamically renders the data into the webpage, providing a seamless user experience.</w:t>
       </w:r>
@@ -1999,16 +2023,16 @@
         <w:rPr>
           <w:b/>
           <w:bCs/>
-          <w:sz w:val="24"/>
-          <w:szCs w:val="24"/>
+          <w:sz w:val="28"/>
+          <w:szCs w:val="28"/>
         </w:rPr>
       </w:pPr>
       <w:r>
         <w:rPr>
           <w:b/>
           <w:bCs/>
-          <w:sz w:val="24"/>
-          <w:szCs w:val="24"/>
+          <w:sz w:val="28"/>
+          <w:szCs w:val="28"/>
         </w:rPr>
         <w:t>CORS Issues</w:t>
       </w:r>
@@ -2021,23 +2045,23 @@
         </w:numPr>
         <w:spacing w:after="200" w:line="276" w:lineRule="auto"/>
         <w:rPr>
-          <w:sz w:val="22"/>
-          <w:szCs w:val="22"/>
+          <w:sz w:val="24"/>
+          <w:szCs w:val="24"/>
         </w:rPr>
       </w:pPr>
       <w:r>
         <w:rPr>
           <w:b/>
           <w:bCs/>
-          <w:sz w:val="22"/>
-          <w:szCs w:val="22"/>
+          <w:sz w:val="24"/>
+          <w:szCs w:val="24"/>
         </w:rPr>
         <w:t>Challenge</w:t>
       </w:r>
       <w:r>
         <w:rPr>
-          <w:sz w:val="22"/>
-          <w:szCs w:val="22"/>
+          <w:sz w:val="24"/>
+          <w:szCs w:val="24"/>
         </w:rPr>
         <w:t>: Cross-origin requests between the frontend and backend caused errors.</w:t>
       </w:r>
@@ -2050,23 +2074,23 @@
         </w:numPr>
         <w:spacing w:after="200" w:line="276" w:lineRule="auto"/>
         <w:rPr>
-          <w:sz w:val="22"/>
-          <w:szCs w:val="22"/>
+          <w:sz w:val="24"/>
+          <w:szCs w:val="24"/>
         </w:rPr>
       </w:pPr>
       <w:r>
         <w:rPr>
           <w:b/>
           <w:bCs/>
-          <w:sz w:val="22"/>
-          <w:szCs w:val="22"/>
+          <w:sz w:val="24"/>
+          <w:szCs w:val="24"/>
         </w:rPr>
         <w:t>Solution</w:t>
       </w:r>
       <w:r>
         <w:rPr>
-          <w:sz w:val="22"/>
-          <w:szCs w:val="22"/>
+          <w:sz w:val="24"/>
+          <w:szCs w:val="24"/>
         </w:rPr>
         <w:t>: Implemented Flask-CORS to allow requests from different origins.</w:t>
       </w:r>
@@ -2087,16 +2111,16 @@
         <w:rPr>
           <w:b/>
           <w:bCs/>
-          <w:sz w:val="24"/>
-          <w:szCs w:val="24"/>
+          <w:sz w:val="28"/>
+          <w:szCs w:val="28"/>
         </w:rPr>
       </w:pPr>
       <w:r>
         <w:rPr>
           <w:b/>
           <w:bCs/>
-          <w:sz w:val="24"/>
-          <w:szCs w:val="24"/>
+          <w:sz w:val="28"/>
+          <w:szCs w:val="28"/>
         </w:rPr>
         <w:t>Placeholder Images</w:t>
       </w:r>
@@ -2109,23 +2133,23 @@
         </w:numPr>
         <w:spacing w:after="200" w:line="276" w:lineRule="auto"/>
         <w:rPr>
-          <w:sz w:val="22"/>
-          <w:szCs w:val="22"/>
+          <w:sz w:val="24"/>
+          <w:szCs w:val="24"/>
         </w:rPr>
       </w:pPr>
       <w:r>
         <w:rPr>
           <w:b/>
           <w:bCs/>
-          <w:sz w:val="22"/>
-          <w:szCs w:val="22"/>
+          <w:sz w:val="24"/>
+          <w:szCs w:val="24"/>
         </w:rPr>
         <w:t>Challenge</w:t>
       </w:r>
       <w:r>
         <w:rPr>
-          <w:sz w:val="22"/>
-          <w:szCs w:val="22"/>
+          <w:sz w:val="24"/>
+          <w:szCs w:val="24"/>
         </w:rPr>
         <w:t>: Some scraped images were placeholders, reducing the quality of the output.</w:t>
       </w:r>
@@ -2138,23 +2162,23 @@
         </w:numPr>
         <w:spacing w:after="200" w:line="276" w:lineRule="auto"/>
         <w:rPr>
-          <w:sz w:val="22"/>
-          <w:szCs w:val="22"/>
+          <w:sz w:val="24"/>
+          <w:szCs w:val="24"/>
         </w:rPr>
       </w:pPr>
       <w:r>
         <w:rPr>
           <w:b/>
           <w:bCs/>
-          <w:sz w:val="22"/>
-          <w:szCs w:val="22"/>
+          <w:sz w:val="24"/>
+          <w:szCs w:val="24"/>
         </w:rPr>
         <w:t>Solution</w:t>
       </w:r>
       <w:r>
         <w:rPr>
-          <w:sz w:val="22"/>
-          <w:szCs w:val="22"/>
+          <w:sz w:val="24"/>
+          <w:szCs w:val="24"/>
         </w:rPr>
         <w:t>: Filtered out entries with missing or placeholder images.</w:t>
       </w:r>
@@ -2184,7 +2208,17 @@
           <w:sz w:val="32"/>
           <w:szCs w:val="32"/>
         </w:rPr>
-        <w:t>Future Improvements</w:t>
+        <w:t xml:space="preserve">Future </w:t>
+      </w:r>
+      <w:r>
+        <w:rPr>
+          <w:b/>
+          <w:bCs/>
+          <w:color w:val="002060"/>
+          <w:sz w:val="32"/>
+          <w:szCs w:val="32"/>
+        </w:rPr>
+        <w:t>Prospects</w:t>
       </w:r>
     </w:p>
     <w:p>
@@ -2195,16 +2229,30 @@
         </w:numPr>
         <w:spacing w:after="200" w:line="276" w:lineRule="auto"/>
         <w:rPr>
-          <w:sz w:val="22"/>
-          <w:szCs w:val="22"/>
-        </w:rPr>
-      </w:pPr>
-      <w:r>
-        <w:rPr>
-          <w:sz w:val="22"/>
-          <w:szCs w:val="22"/>
-        </w:rPr>
-        <w:t>Add support for scraping from multiple news sources.</w:t>
+          <w:sz w:val="24"/>
+          <w:szCs w:val="24"/>
+        </w:rPr>
+      </w:pPr>
+      <w:r>
+        <w:rPr>
+          <w:sz w:val="24"/>
+          <w:szCs w:val="24"/>
+        </w:rPr>
+        <w:t>Add support for scraping from multiple news sources</w:t>
+      </w:r>
+      <w:r>
+        <w:rPr>
+          <w:sz w:val="24"/>
+          <w:szCs w:val="24"/>
+        </w:rPr>
+        <w:t xml:space="preserve"> to </w:t>
+      </w:r>
+      <w:r>
+        <w:rPr>
+          <w:sz w:val="24"/>
+          <w:szCs w:val="24"/>
+        </w:rPr>
+        <w:t>increase the efficiency of getting correct and accurate data.</w:t>
       </w:r>
     </w:p>
     <w:p>
@@ -2215,16 +2263,24 @@
         </w:numPr>
         <w:spacing w:after="200" w:line="276" w:lineRule="auto"/>
         <w:rPr>
-          <w:sz w:val="22"/>
-          <w:szCs w:val="22"/>
-        </w:rPr>
-      </w:pPr>
-      <w:r>
-        <w:rPr>
-          <w:sz w:val="22"/>
-          <w:szCs w:val="22"/>
-        </w:rPr>
-        <w:t>Implement user authentication and personalized news feeds.</w:t>
+          <w:sz w:val="24"/>
+          <w:szCs w:val="24"/>
+        </w:rPr>
+      </w:pPr>
+      <w:r>
+        <w:rPr>
+          <w:sz w:val="24"/>
+          <w:szCs w:val="24"/>
+        </w:rPr>
+        <w:lastRenderedPageBreak/>
+        <w:t>Introduce a scheduler (e.g., Celery) to allow periodic scraping</w:t>
+      </w:r>
+      <w:r>
+        <w:rPr>
+          <w:sz w:val="24"/>
+          <w:szCs w:val="24"/>
+        </w:rPr>
+        <w:t>.</w:t>
       </w:r>
     </w:p>
     <w:p>
@@ -2235,16 +2291,16 @@
         </w:numPr>
         <w:spacing w:after="200" w:line="276" w:lineRule="auto"/>
         <w:rPr>
-          <w:sz w:val="22"/>
-          <w:szCs w:val="22"/>
-        </w:rPr>
-      </w:pPr>
-      <w:r>
-        <w:rPr>
-          <w:sz w:val="22"/>
-          <w:szCs w:val="22"/>
-        </w:rPr>
-        <w:t>Enhance the web interface with frameworks like React or Angular.</w:t>
+          <w:sz w:val="24"/>
+          <w:szCs w:val="24"/>
+        </w:rPr>
+      </w:pPr>
+      <w:r>
+        <w:rPr>
+          <w:sz w:val="24"/>
+          <w:szCs w:val="24"/>
+        </w:rPr>
+        <w:t>Implement user authentication and personalized news feeds.</w:t>
       </w:r>
     </w:p>
     <w:p>
@@ -2253,22 +2309,159 @@
           <w:ilvl w:val="0"/>
           <w:numId w:val="19"/>
         </w:numPr>
-        <w:rPr>
-          <w:sz w:val="22"/>
-          <w:szCs w:val="22"/>
-        </w:rPr>
-      </w:pPr>
-      <w:r>
-        <w:rPr>
-          <w:sz w:val="22"/>
-          <w:szCs w:val="22"/>
-        </w:rPr>
-        <w:t>Use a database to store and retrieve historical news data.</w:t>
+        <w:spacing w:after="200" w:line="276" w:lineRule="auto"/>
+        <w:rPr>
+          <w:sz w:val="24"/>
+          <w:szCs w:val="24"/>
+        </w:rPr>
+      </w:pPr>
+      <w:r>
+        <w:rPr>
+          <w:sz w:val="24"/>
+          <w:szCs w:val="24"/>
+          <w:u w:val="single"/>
+        </w:rPr>
+        <w:t>AI and ML Integration</w:t>
+      </w:r>
+      <w:r>
+        <w:rPr>
+          <w:sz w:val="24"/>
+          <w:szCs w:val="24"/>
+          <w:u w:val="single"/>
+        </w:rPr>
+        <w:t>:</w:t>
+      </w:r>
+      <w:r>
+        <w:rPr>
+          <w:sz w:val="24"/>
+          <w:szCs w:val="24"/>
+        </w:rPr>
+        <w:t xml:space="preserve"> </w:t>
+      </w:r>
+      <w:r>
+        <w:rPr>
+          <w:sz w:val="24"/>
+          <w:szCs w:val="24"/>
+        </w:rPr>
+        <w:t>Automatically summarize long paragraphs or articles for users</w:t>
+      </w:r>
+      <w:r>
+        <w:rPr>
+          <w:sz w:val="24"/>
+          <w:szCs w:val="24"/>
+        </w:rPr>
+        <w:t xml:space="preserve">. </w:t>
+      </w:r>
+      <w:r>
+        <w:rPr>
+          <w:sz w:val="24"/>
+          <w:szCs w:val="24"/>
+        </w:rPr>
+        <w:t>Use machine learning models to recommend articles</w:t>
+      </w:r>
+      <w:r>
+        <w:rPr>
+          <w:sz w:val="24"/>
+          <w:szCs w:val="24"/>
+        </w:rPr>
+        <w:t xml:space="preserve">, </w:t>
+      </w:r>
+      <w:r>
+        <w:rPr>
+          <w:sz w:val="24"/>
+          <w:szCs w:val="24"/>
+        </w:rPr>
+        <w:t>extract sentiment, keywords, or summarize the scraped content.</w:t>
       </w:r>
     </w:p>
     <w:p>
       <w:pPr>
+        <w:numPr>
+          <w:ilvl w:val="0"/>
+          <w:numId w:val="19"/>
+        </w:numPr>
         <w:spacing w:after="200" w:line="276" w:lineRule="auto"/>
+        <w:rPr>
+          <w:sz w:val="24"/>
+          <w:szCs w:val="24"/>
+        </w:rPr>
+      </w:pPr>
+      <w:r>
+        <w:rPr>
+          <w:sz w:val="24"/>
+          <w:szCs w:val="24"/>
+        </w:rPr>
+        <w:t>Enhance the web interface with frameworks like React or Angular.</w:t>
+      </w:r>
+    </w:p>
+    <w:p>
+      <w:pPr>
+        <w:numPr>
+          <w:ilvl w:val="0"/>
+          <w:numId w:val="19"/>
+        </w:numPr>
+        <w:rPr>
+          <w:sz w:val="24"/>
+          <w:szCs w:val="24"/>
+        </w:rPr>
+      </w:pPr>
+      <w:r>
+        <w:rPr>
+          <w:sz w:val="24"/>
+          <w:szCs w:val="24"/>
+        </w:rPr>
+        <w:t>Introduce caching mechanisms to reduce redundant scraping and improve response time.</w:t>
+      </w:r>
+    </w:p>
+    <w:p>
+      <w:pPr>
+        <w:numPr>
+          <w:ilvl w:val="0"/>
+          <w:numId w:val="19"/>
+        </w:numPr>
+        <w:rPr>
+          <w:sz w:val="24"/>
+          <w:szCs w:val="24"/>
+        </w:rPr>
+      </w:pPr>
+      <w:r>
+        <w:rPr>
+          <w:sz w:val="24"/>
+          <w:szCs w:val="24"/>
+          <w:u w:val="single"/>
+        </w:rPr>
+        <w:t>Educational Use</w:t>
+      </w:r>
+      <w:r>
+        <w:rPr>
+          <w:sz w:val="24"/>
+          <w:szCs w:val="24"/>
+          <w:u w:val="single"/>
+        </w:rPr>
+        <w:t>:</w:t>
+      </w:r>
+      <w:r>
+        <w:rPr>
+          <w:sz w:val="24"/>
+          <w:szCs w:val="24"/>
+        </w:rPr>
+        <w:t xml:space="preserve"> </w:t>
+      </w:r>
+      <w:r>
+        <w:rPr>
+          <w:sz w:val="24"/>
+          <w:szCs w:val="24"/>
+        </w:rPr>
+        <w:t>Provide a user-friendly interface for students to practice scraping different websites.</w:t>
+      </w:r>
+    </w:p>
+    <w:p>
+      <w:pPr>
+        <w:ind w:left="720"/>
+        <w:rPr>
+          <w:sz w:val="24"/>
+          <w:szCs w:val="24"/>
+        </w:rPr>
       </w:pPr>
     </w:p>
     <w:p>
@@ -2296,14 +2489,14 @@
       <w:pPr>
         <w:spacing w:after="200" w:line="276" w:lineRule="auto"/>
         <w:rPr>
-          <w:sz w:val="22"/>
-          <w:szCs w:val="22"/>
-        </w:rPr>
-      </w:pPr>
-      <w:r>
-        <w:rPr>
-          <w:sz w:val="22"/>
-          <w:szCs w:val="22"/>
+          <w:sz w:val="24"/>
+          <w:szCs w:val="24"/>
+        </w:rPr>
+      </w:pPr>
+      <w:r>
+        <w:rPr>
+          <w:sz w:val="24"/>
+          <w:szCs w:val="24"/>
         </w:rPr>
         <w:t>The News Scraper Web Application demonstrates the power of combining web scraping with web development. It provides users with a practical and interactive tool for staying updated on the latest news in their areas of interest.</w:t>
       </w:r>
@@ -2313,6 +2506,11 @@
     <w:p/>
     <w:p/>
     <w:p>
+      <w:r>
+        <w:br w:type="page"/>
+      </w:r>
+    </w:p>
+    <w:p>
       <w:pPr>
         <w:rPr>
           <w:b/>
@@ -2330,6 +2528,7 @@
           <w:sz w:val="36"/>
           <w:szCs w:val="36"/>
         </w:rPr>
+        <w:lastRenderedPageBreak/>
         <w:t xml:space="preserve">Sample Images of the </w:t>
       </w:r>
       <w:r>
@@ -2370,7 +2569,7 @@
         </w:rPr>
         <w:drawing>
           <wp:inline distT="0" distB="0" distL="0" distR="0">
-            <wp:extent cx="6400800" cy="3273425"/>
+            <wp:extent cx="6438900" cy="3292909"/>
             <wp:effectExtent l="0" t="0" r="0" b="3175"/>
             <wp:docPr id="860679269" name="Picture 2"/>
             <wp:cNvGraphicFramePr>
@@ -2401,7 +2600,7 @@
                   <pic:spPr bwMode="auto">
                     <a:xfrm>
                       <a:off x="0" y="0"/>
-                      <a:ext cx="6400800" cy="3273425"/>
+                      <a:ext cx="6463907" cy="3305698"/>
                     </a:xfrm>
                     <a:prstGeom prst="rect">
                       <a:avLst/>
@@ -2433,9 +2632,17 @@
           <w:noProof/>
         </w:rPr>
         <w:drawing>
-          <wp:inline distT="0" distB="0" distL="0" distR="0">
-            <wp:extent cx="6400800" cy="3268980"/>
-            <wp:effectExtent l="0" t="0" r="0" b="7620"/>
+          <wp:anchor distT="0" distB="0" distL="114300" distR="114300" simplePos="0" relativeHeight="251658240" behindDoc="0" locked="0" layoutInCell="1" allowOverlap="1">
+            <wp:simplePos x="0" y="0"/>
+            <wp:positionH relativeFrom="column">
+              <wp:posOffset>0</wp:posOffset>
+            </wp:positionH>
+            <wp:positionV relativeFrom="paragraph">
+              <wp:posOffset>43180</wp:posOffset>
+            </wp:positionV>
+            <wp:extent cx="6377940" cy="3257305"/>
+            <wp:effectExtent l="0" t="0" r="3810" b="635"/>
+            <wp:wrapNone/>
             <wp:docPr id="496431139" name="Picture 1"/>
             <wp:cNvGraphicFramePr>
               <a:graphicFrameLocks xmlns:a="http://schemas.openxmlformats.org/drawingml/2006/main" noChangeAspect="1"/>
@@ -2465,7 +2672,7 @@
                   <pic:spPr bwMode="auto">
                     <a:xfrm>
                       <a:off x="0" y="0"/>
-                      <a:ext cx="6400800" cy="3268980"/>
+                      <a:ext cx="6386100" cy="3261472"/>
                     </a:xfrm>
                     <a:prstGeom prst="rect">
                       <a:avLst/>
@@ -2478,13 +2685,25 @@
                 </pic:pic>
               </a:graphicData>
             </a:graphic>
-          </wp:inline>
+            <wp14:sizeRelH relativeFrom="margin">
+              <wp14:pctWidth>0</wp14:pctWidth>
+            </wp14:sizeRelH>
+            <wp14:sizeRelV relativeFrom="margin">
+              <wp14:pctHeight>0</wp14:pctHeight>
+            </wp14:sizeRelV>
+          </wp:anchor>
         </w:drawing>
       </w:r>
     </w:p>
     <w:sectPr>
       <w:pgSz w:w="12240" w:h="15840"/>
       <w:pgMar w:top="720" w:right="1080" w:bottom="1440" w:left="1080" w:header="720" w:footer="720" w:gutter="0"/>
+      <w:pgBorders w:offsetFrom="page">
+        <w:top w:val="single" w:sz="4" w:space="24" w:color="auto"/>
+        <w:left w:val="single" w:sz="4" w:space="24" w:color="auto"/>
+        <w:bottom w:val="single" w:sz="4" w:space="24" w:color="auto"/>
+        <w:right w:val="single" w:sz="4" w:space="24" w:color="auto"/>
+      </w:pgBorders>
       <w:cols w:space="720"/>
       <w:docGrid w:linePitch="360"/>
     </w:sectPr>
@@ -4895,7 +5114,6 @@
   <w:style w:type="character" w:default="1" w:styleId="DefaultParagraphFont">
     <w:name w:val="Default Paragraph Font"/>
     <w:uiPriority w:val="1"/>
-    <w:semiHidden/>
     <w:unhideWhenUsed/>
   </w:style>
   <w:style w:type="table" w:default="1" w:styleId="TableNormal">
